--- a/laporan/metode.docx
+++ b/laporan/metode.docx
@@ -4,35 +4,16 @@
   <w:body>
     <w:p>
       <w:pPr>
-        <w:pStyle w:val="Heading1"/>
-        <w:spacing w:line="360" w:lineRule="auto"/>
         <w:jc w:val="center"/>
         <w:rPr>
-          <w:b w:val="0"/>
-          <w:sz w:val="28"/>
-          <w:szCs w:val="28"/>
-        </w:rPr>
-      </w:pPr>
-      <w:r>
-        <w:rPr>
-          <w:sz w:val="28"/>
-          <w:szCs w:val="28"/>
-        </w:rPr>
-        <w:t xml:space="preserve">MULTI CHANNEL ACCESS </w:t>
-      </w:r>
-      <w:r>
-        <w:rPr>
-          <w:sz w:val="28"/>
-          <w:szCs w:val="28"/>
-        </w:rPr>
-        <w:t xml:space="preserve">– MDI </w:t>
-      </w:r>
-      <w:r>
-        <w:rPr>
-          <w:sz w:val="28"/>
-          <w:szCs w:val="28"/>
-        </w:rPr>
-        <w:t>(A)</w:t>
+          <w:b/>
+        </w:rPr>
+      </w:pPr>
+      <w:r>
+        <w:rPr>
+          <w:b/>
+        </w:rPr>
+        <w:t>MULTI CHANNEL ACCESS – MDI (A)</w:t>
       </w:r>
     </w:p>
     <w:p/>
@@ -414,28 +395,7 @@
         <w:rPr>
           <w:rFonts w:cs="Times New Roman"/>
         </w:rPr>
-        <w:instrText>ADDIN CSL_CITATION {"citationItems":[{"id":"ITEM-1","itemData":{"DOI":"10.18860/mat.v0i0.1578","ISSN":"1978-161X","abstract":"&lt;p&gt;Perkembangan teknologi internet berdampak bertambahnya jumlah situs berita berbahasa Indonesia dan menciptakan  ledakan informasi. Hal tersebut menuntut semua informasi bisa diakses dengan cepat dan tidak harus membutuhkan banyak waktu dalam membaca sebuah headline berita.Teknologi peringkas teks otomatis menawarkan solusi untuk membantu pencarian isi berita berupa deskripsi singkat (summary). Penelitian dia</w:instrText>
-      </w:r>
-      <w:r>
-        <w:rPr>
-          <w:rFonts w:cs="Times New Roman"/>
-        </w:rPr>
-        <w:softHyphen/>
-        <w:instrText>wali dengan lima tahap text preprocessing: pemecahan kalimat,case folding, tokenizing, filtering, dan stemming. Proses selanjutnya menghitung bobot tf-idf, bobot query relevance dan bobot similarity. Ringkasan dihasilkan dari ekstraksi kalimat dengan menggunakan metode maximum marginal relevance. Metode ekstraksi maximum marginal relevance me</w:instrText>
-      </w:r>
-      <w:r>
-        <w:rPr>
-          <w:rFonts w:cs="Times New Roman"/>
-        </w:rPr>
-        <w:softHyphen/>
-        <w:instrText>rupakan metode yang digunakan untuk mengurangi redudansi dalam perangkingan kali</w:instrText>
-      </w:r>
-      <w:r>
-        <w:rPr>
-          <w:rFonts w:cs="Times New Roman"/>
-        </w:rPr>
-        <w:softHyphen/>
-        <w:instrText>mat pada multi dokumen. Data uji coba diambil dari surat kabar berbahasa Indonesia on-line sejumlah 30 berita. Hasil pengujian dibandingkan dengan ringkasan manual yang menghasilkan rata-rata recall  60%, precision 77%, dan f-measure 66%.&lt;em&gt; &lt;/em&gt;&lt;/p&gt;&lt;p&gt; &lt;/p&gt;&lt;p&gt;&lt;strong&gt;Kata kunci&lt;/strong&gt;: &lt;em&gt;peringkasan&lt;/em&gt;, &lt;em&gt;text preprocessing&lt;/em&gt;&lt;em&gt;, &lt;/em&gt;&lt;em&gt;tf-idf, &lt;/em&gt;&lt;em&gt;query &lt;/em&gt;&lt;em&gt;relevance, &lt;/em&gt;&lt;em&gt;similarity&lt;/em&gt;, &lt;em&gt;maximum marginal relevance&lt;/em&gt;&lt;/p&gt;","author":[{"dropping-particle":"","family":"Mustaqhfiri","given":"Muchammad","non-dropping-particle":"","parse-names":false,"suffix":""},{"dropping-particle":"","family":"Abidin","given":"Zainal","non-dropping-particle":"","parse-names":false,"suffix":""},{"dropping-particle":"","family":"Kusumawati","given":"Ririen","non-dropping-particle":"","parse-names":false,"suffix":""}],"container-title":"Matics","id":"ITEM-1","issued":{"date-parts":[["2012"]]},"title":"Peringkasan Teks Otomatis Berita Berbahasa Indonesia Menggunakan Metode Maximum Marginal Relevance","type":"article-journal"},"uris":["http://www.mendeley.com/documents/?uuid=e229e591-8cb5-4f2f-a186-cf7c1022382e"]}],"mendeley":{"formattedCitation":"(Mustaqhfiri, Abidin, &amp; Kusumawati, 2012)","plainTextFormattedCitation":"(Mustaqhfiri, Abidin, &amp; Kusumawati, 2012)","previouslyFormattedCitation":"(Mustaqhfiri et al., 2012)"},"properties":{"noteIndex":0},"schema":"https://github.com/citation-style-language/schema/raw/master/csl-citation.json"}</w:instrText>
+        <w:instrText>ADDIN CSL_CITATION {"citationItems":[{"id":"ITEM-1","itemData":{"DOI":"10.18860/mat.v0i0.1578","ISSN":"1978-161X","abstract":"&lt;p&gt;Perkembangan teknologi internet berdampak bertambahnya jumlah situs berita berbahasa Indonesia dan menciptakan  ledakan informasi. Hal tersebut menuntut semua informasi bisa diakses dengan cepat dan tidak harus membutuhkan banyak waktu dalam membaca sebuah headline berita.Teknologi peringkas teks otomatis menawarkan solusi untuk membantu pencarian isi berita berupa deskripsi singkat (summary). Penelitian dia­wali dengan lima tahap text preprocessing: pemecahan kalimat,case folding, tokenizing, filtering, dan stemming. Proses selanjutnya menghitung bobot tf-idf, bobot query relevance dan bobot similarity. Ringkasan dihasilkan dari ekstraksi kalimat dengan menggunakan metode maximum marginal relevance. Metode ekstraksi maximum marginal relevance me­rupakan metode yang digunakan untuk mengurangi redudansi dalam perangkingan kali­mat pada multi dokumen. Data uji coba diambil dari surat kabar berbahasa Indonesia on-line sejumlah 30 berita. Hasil pengujian dibandingkan dengan ringkasan manual yang menghasilkan rata-rata recall  60%, precision 77%, dan f-measure 66%.&lt;em&gt; &lt;/em&gt;&lt;/p&gt;&lt;p&gt; &lt;/p&gt;&lt;p&gt;&lt;strong&gt;Kata kunci&lt;/strong&gt;: &lt;em&gt;peringkasan&lt;/em&gt;, &lt;em&gt;text preprocessing&lt;/em&gt;&lt;em&gt;, &lt;/em&gt;&lt;em&gt;tf-idf, &lt;/em&gt;&lt;em&gt;query &lt;/em&gt;&lt;em&gt;relevance, &lt;/em&gt;&lt;em&gt;similarity&lt;/em&gt;, &lt;em&gt;maximum marginal relevance&lt;/em&gt;&lt;/p&gt;","author":[{"dropping-particle":"","family":"Mustaqhfiri","given":"Muchammad","non-dropping-particle":"","parse-names":false,"suffix":""},{"dropping-particle":"","family":"Abidin","given":"Zainal","non-dropping-particle":"","parse-names":false,"suffix":""},{"dropping-particle":"","family":"Kusumawati","given":"Ririen","non-dropping-particle":"","parse-names":false,"suffix":""}],"container-title":"Matics","id":"ITEM-1","issued":{"date-parts":[["2012"]]},"title":"Peringkasan Teks Otomatis Berita Berbahasa Indonesia Menggunakan Metode Maximum Marginal Relevance","type":"article-journal"},"uris":["http://www.mendeley.com/documents/?uuid=e229e591-8cb5-4f2f-a186-cf7c1022382e"]}],"mendeley":{"formattedCitation":"(Mustaqhfiri et al., 2012)","plainTextFormattedCitation":"(Mustaqhfiri et al., 2012)","previouslyFormattedCitation":"(Mustaqhfiri, Abidin and Kusumawati, 2012)"},"properties":{"noteIndex":0},"schema":"https://github.com/citation-style-language/schema/raw/master/csl-citation.json"}</w:instrText>
       </w:r>
       <w:r>
         <w:rPr>
@@ -448,7 +408,7 @@
           <w:rFonts w:cs="Times New Roman"/>
           <w:noProof/>
         </w:rPr>
-        <w:t>(Mustaqhfiri, Abidin, &amp; Kusumawati, 2012)</w:t>
+        <w:t>(Mustaqhfiri et al., 2012)</w:t>
       </w:r>
       <w:r>
         <w:rPr>
@@ -548,7 +508,7 @@
         <w:rPr>
           <w:rFonts w:cs="Times New Roman"/>
         </w:rPr>
-        <w:instrText>ADDIN CSL_CITATION {"citationItems":[{"id":"ITEM-1","itemData":{"author":[{"dropping-particle":"","family":"Pragantha","given":"Jeanny","non-dropping-particle":"","parse-names":false,"suffix":""},{"dropping-particle":"","family":"Informatika","given":"Teknik","non-dropping-particle":"","parse-names":false,"suffix":""},{"dropping-particle":"","family":"Informasi","given":"Fakultas Teknologi","non-dropping-particle":"","parse-names":false,"suffix":""},{"dropping-particle":"","family":"Tarumanagara","given":"Universitas","non-dropping-particle":"","parse-names":false,"suffix":""}],"id":"ITEM-1","issue":"1","issued":{"date-parts":[["2017"]]},"page":"71-78","title":"Automatic Summarization Pada","type":"article-journal","volume":"1"},"uris":["http://www.mendeley.com/documents/?uuid=e2c335de-48c9-4a8d-8a0d-06edacbef6f6"]}],"mendeley":{"formattedCitation":"(Pragantha, Informatika, Informasi, &amp; Tarumanagara, 2017)","manualFormatting":"(Pragantha, &amp; Tarumanagara, 2017)","plainTextFormattedCitation":"(Pragantha, Informatika, Informasi, &amp; Tarumanagara, 2017)","previouslyFormattedCitation":"(Pragantha et al., 2017)"},"properties":{"noteIndex":0},"schema":"https://github.com/citation-style-language/schema/raw/master/csl-citation.json"}</w:instrText>
+        <w:instrText>ADDIN CSL_CITATION {"citationItems":[{"id":"ITEM-1","itemData":{"author":[{"dropping-particle":"","family":"Pragantha","given":"Jeanny","non-dropping-particle":"","parse-names":false,"suffix":""},{"dropping-particle":"","family":"Informatika","given":"Teknik","non-dropping-particle":"","parse-names":false,"suffix":""},{"dropping-particle":"","family":"Informasi","given":"Fakultas Teknologi","non-dropping-particle":"","parse-names":false,"suffix":""},{"dropping-particle":"","family":"Tarumanagara","given":"Universitas","non-dropping-particle":"","parse-names":false,"suffix":""}],"id":"ITEM-1","issue":"1","issued":{"date-parts":[["2017"]]},"page":"71-78","title":"Automatic Summarization Pada","type":"article-journal","volume":"1"},"uris":["http://www.mendeley.com/documents/?uuid=e2c335de-48c9-4a8d-8a0d-06edacbef6f6"]}],"mendeley":{"formattedCitation":"(Pragantha et al., 2017)","manualFormatting":"(Pragantha, &amp; Tarumanagara, 2017)","plainTextFormattedCitation":"(Pragantha et al., 2017)","previouslyFormattedCitation":"(Pragantha &lt;i&gt;et al.&lt;/i&gt;, 2017)"},"properties":{"noteIndex":0},"schema":"https://github.com/citation-style-language/schema/raw/master/csl-citation.json"}</w:instrText>
       </w:r>
       <w:r>
         <w:rPr>
@@ -710,10 +670,345 @@
         <w:ind w:left="851" w:hanging="851"/>
       </w:pPr>
       <w:r>
-        <w:t>Scraping</w:t>
-      </w:r>
-      <w:r>
-        <w:t xml:space="preserve"> Data</w:t>
+        <w:t>State Of The Art</w:t>
+      </w:r>
+    </w:p>
+    <w:p>
+      <w:pPr>
+        <w:spacing w:line="360" w:lineRule="auto"/>
+        <w:ind w:firstLine="851"/>
+        <w:jc w:val="both"/>
+        <w:rPr>
+          <w:rFonts w:cs="Times New Roman"/>
+        </w:rPr>
+      </w:pPr>
+      <w:r>
+        <w:rPr>
+          <w:rFonts w:cs="Times New Roman"/>
+        </w:rPr>
+        <w:t>Penelitian yang mendukung penelitian ini diperoleh melalui jurnal dan penelitian yang telah diselesaikan terlebih dahulu. Penelitian-penelitian yang digunakan sebagai pendukung ini memiliki keterkaitan dalam proses pembuatan penelitian, dan metode yang digunakan terhadap pembuatan penelitian ini. Penelitian-penelitian tersebut akan dijelaskan lebih lanjut sebagai berikut.</w:t>
+      </w:r>
+    </w:p>
+    <w:p>
+      <w:pPr>
+        <w:spacing w:line="360" w:lineRule="auto"/>
+        <w:ind w:firstLine="851"/>
+        <w:jc w:val="both"/>
+        <w:rPr>
+          <w:rFonts w:cs="Times New Roman"/>
+        </w:rPr>
+      </w:pPr>
+      <w:r>
+        <w:rPr>
+          <w:rFonts w:cs="Times New Roman"/>
+        </w:rPr>
+        <w:t>P</w:t>
+      </w:r>
+      <w:r>
+        <w:rPr>
+          <w:rFonts w:cs="Times New Roman"/>
+        </w:rPr>
+        <w:t>penelitian mengenai implementasi penentuan storyline menggunakan Maximum Marginal Relevance (MMR)</w:t>
+      </w:r>
+      <w:r>
+        <w:rPr>
+          <w:rFonts w:cs="Times New Roman"/>
+        </w:rPr>
+        <w:t xml:space="preserve"> dab Akgirma Steiner Tree yang dilakukan oleh Eko Budi Setiawan dan Aji Teja.</w:t>
+      </w:r>
+      <w:r>
+        <w:rPr>
+          <w:rFonts w:cs="Times New Roman"/>
+        </w:rPr>
+        <w:t xml:space="preserve"> Penelitian tersebut dibuat berdasarkan masalah pencarian suatu berita membutuhkan waktu yang lama dan </w:t>
+      </w:r>
+      <w:r>
+        <w:rPr>
+          <w:rFonts w:cs="Times New Roman"/>
+        </w:rPr>
+        <w:t xml:space="preserve">ketika sudah selesai mencari, </w:t>
+      </w:r>
+      <w:r>
+        <w:rPr>
+          <w:rFonts w:cs="Times New Roman"/>
+        </w:rPr>
+        <w:t>hasil dari pencaria</w:t>
+      </w:r>
+      <w:r>
+        <w:rPr>
+          <w:rFonts w:cs="Times New Roman"/>
+        </w:rPr>
+        <w:t>n yang dilakukan pun tidak terstruktur</w:t>
+      </w:r>
+      <w:r>
+        <w:rPr>
+          <w:rFonts w:cs="Times New Roman"/>
+        </w:rPr>
+        <w:t xml:space="preserve">. Dari masalah yang dijelaskan diatas penulis melakukan penelitain dengan solusi pengurangan redudansi kalimat menggunakan metode </w:t>
+      </w:r>
+      <w:r>
+        <w:rPr>
+          <w:rFonts w:cs="Times New Roman"/>
+          <w:i/>
+        </w:rPr>
+        <w:t>Maximum Marginal Relevance</w:t>
+      </w:r>
+      <w:r>
+        <w:rPr>
+          <w:rFonts w:cs="Times New Roman"/>
+        </w:rPr>
+        <w:t xml:space="preserve"> dan Steiner Tree dengan harapan dapat mempercepat dalam memperoleh kesimpulan dari sebuah berita dan juga mempermudah dalam mempercepat pencarian yang dilaku</w:t>
+      </w:r>
+      <w:r>
+        <w:rPr>
+          <w:rFonts w:cs="Times New Roman"/>
+        </w:rPr>
+        <w:t xml:space="preserve">kan pembaca pada berita online </w:t>
+      </w:r>
+      <w:r>
+        <w:rPr>
+          <w:rFonts w:cs="Times New Roman"/>
+        </w:rPr>
+        <w:fldChar w:fldCharType="begin" w:fldLock="1"/>
+      </w:r>
+      <w:r>
+        <w:rPr>
+          <w:rFonts w:cs="Times New Roman"/>
+        </w:rPr>
+        <w:instrText>ADDIN CSL_CITATION {"citationItems":[{"id":"ITEM-1","itemData":{"DOI":"10.31937/ti.v8i1.499","ISSN":"2085-4552","abstract":"In chronological search process a news event online which using search engines, users must access the various sites that have relevance for the event. This is because search engines do not provide search results in a structured method. The search process requires conformity result of the query is entered as search criteria. Relevance textual news can be obtained by using a cosine-similarity summary of news by implementing the method of Maximum Marginal Relevance (MMR) which is determined based on the similarity to the query. In the same context, the search over 90 samples of news documents applied algorithm Steiner Tree in determining the best path in a collection of news documents (vertices) connected as a weighted similarity (edge) while the side directed toward a specific document (directed arc). Based on usability testing methods directed against six respondents as much as 66.7% of respondents considered that this application tasks more quickly and 75% of users were able to overcome the existing problems with the process of finding a time-saving news. From the performance testing of the algorithms applied, obtained by the complexity of the implementation of the MMR algorithm is O (n2) and Steiner Tree algorithm is O (n). Thus, the implementation of MMR and Steiner Tree in search applications of chronological events can reduce the level of absurdity news structurally. So as to facilitate the readers in determining the understanding of events happening quickly.\r Index Terms— text-summarization, MMR, steiner tree, Storyline, Artificial Intellegence (AI).","author":[{"dropping-particle":"","family":"Setiawan","given":"Eko Budi","non-dropping-particle":"","parse-names":false,"suffix":""},{"dropping-particle":"","family":"Hartanto","given":"Aji Teja","non-dropping-particle":"","parse-names":false,"suffix":""}],"container-title":"Jurnal ULTIMATICS","id":"ITEM-1","issue":"1","issued":{"date-parts":[["2017"]]},"page":"23-31","title":"Implementasi Metode Maximum Marginal Relevance (MMR) dan Algoritma Steiner Tree untuk Menentukan Storyline Dokumen Berita","type":"article-journal","volume":"8"},"uris":["http://www.mendeley.com/documents/?uuid=8ac98de1-5358-4ccd-b536-e2154b69695a"]}],"mendeley":{"formattedCitation":"(Setiawan &amp; Hartanto, 2017)","plainTextFormattedCitation":"(Setiawan &amp; Hartanto, 2017)","previouslyFormattedCitation":"(Setiawan and Hartanto, 2017)"},"properties":{"noteIndex":0},"schema":"https://github.com/citation-style-language/schema/raw/master/csl-citation.json"}</w:instrText>
+      </w:r>
+      <w:r>
+        <w:rPr>
+          <w:rFonts w:cs="Times New Roman"/>
+        </w:rPr>
+        <w:fldChar w:fldCharType="separate"/>
+      </w:r>
+      <w:r>
+        <w:rPr>
+          <w:rFonts w:cs="Times New Roman"/>
+          <w:noProof/>
+        </w:rPr>
+        <w:t>(Setiawan &amp; Hartanto, 2017)</w:t>
+      </w:r>
+      <w:r>
+        <w:rPr>
+          <w:rFonts w:cs="Times New Roman"/>
+        </w:rPr>
+        <w:fldChar w:fldCharType="end"/>
+      </w:r>
+      <w:r>
+        <w:rPr>
+          <w:rFonts w:cs="Times New Roman"/>
+        </w:rPr>
+        <w:t>.</w:t>
+      </w:r>
+    </w:p>
+    <w:p>
+      <w:pPr>
+        <w:spacing w:line="360" w:lineRule="auto"/>
+        <w:ind w:firstLine="851"/>
+        <w:jc w:val="both"/>
+        <w:rPr>
+          <w:rFonts w:cs="Times New Roman"/>
+        </w:rPr>
+      </w:pPr>
+      <w:r>
+        <w:rPr>
+          <w:rFonts w:cs="Times New Roman"/>
+        </w:rPr>
+        <w:t xml:space="preserve">Penelitian mengenai web scraping </w:t>
+      </w:r>
+      <w:r>
+        <w:rPr>
+          <w:rFonts w:cs="Times New Roman"/>
+        </w:rPr>
+        <w:t>pencarian artikel ilmiah berdasarkan kata kunci yang diinput oleh pengguna.</w:t>
+      </w:r>
+      <w:r>
+        <w:rPr>
+          <w:rFonts w:cs="Times New Roman"/>
+        </w:rPr>
+        <w:t xml:space="preserve"> Permasalahan yang terdapat pada penelitian ini adalah begitu banyaknya sebuah artike</w:t>
+      </w:r>
+      <w:r>
+        <w:rPr>
+          <w:rFonts w:cs="Times New Roman"/>
+        </w:rPr>
+        <w:t>l</w:t>
+      </w:r>
+      <w:r>
+        <w:rPr>
+          <w:rFonts w:cs="Times New Roman"/>
+        </w:rPr>
+        <w:t xml:space="preserve"> ilmiah yang tersedia di Internet, membuat mesin penncari akan memakan waktu yang sangat lama untuk seesoarang menemukan artikel ilimah yang cocok.</w:t>
+      </w:r>
+      <w:r>
+        <w:rPr>
+          <w:rFonts w:cs="Times New Roman"/>
+        </w:rPr>
+        <w:t xml:space="preserve"> Tujuan dari penelitian ini adalah membantu pengguna dalam melakukan pencarian dengan memanfaatkan Teknik Web Scraping untuk melakukan rekapitulasi atau perhitungan artikel ilmiah pada situs Google Scholar berdasarkan nama penelitian.</w:t>
+      </w:r>
+      <w:r>
+        <w:rPr>
+          <w:rFonts w:cs="Times New Roman"/>
+        </w:rPr>
+        <w:t xml:space="preserve"> Penelitian ini menggunakan Algoritma </w:t>
+      </w:r>
+      <w:r>
+        <w:rPr>
+          <w:rFonts w:cs="Times New Roman"/>
+        </w:rPr>
+        <w:t>Depth First Search (DFS) dan Breadth First Search (BFS)</w:t>
+      </w:r>
+      <w:r>
+        <w:rPr>
+          <w:rFonts w:cs="Times New Roman"/>
+        </w:rPr>
+        <w:t xml:space="preserve"> dalam melakukan proses crawling sebuah artikel.</w:t>
+      </w:r>
+      <w:r>
+        <w:rPr>
+          <w:rFonts w:cs="Times New Roman"/>
+        </w:rPr>
+        <w:t xml:space="preserve"> Hasil dari penelitian adalah website </w:t>
+      </w:r>
+      <w:r>
+        <w:rPr>
+          <w:rFonts w:cs="Times New Roman"/>
+        </w:rPr>
+        <w:lastRenderedPageBreak/>
+        <w:t>yang membantu mahasiswa dalam melakukan pencarian artikel ilmiah</w:t>
+      </w:r>
+      <w:r>
+        <w:rPr>
+          <w:rFonts w:cs="Times New Roman"/>
+        </w:rPr>
+        <w:t xml:space="preserve"> </w:t>
+      </w:r>
+      <w:r>
+        <w:rPr>
+          <w:rFonts w:cs="Times New Roman"/>
+        </w:rPr>
+        <w:fldChar w:fldCharType="begin" w:fldLock="1"/>
+      </w:r>
+      <w:r>
+        <w:rPr>
+          <w:rFonts w:cs="Times New Roman"/>
+        </w:rPr>
+        <w:instrText>ADDIN CSL_CITATION {"citationItems":[{"id":"ITEM-1","itemData":{"DOI":"10.24843/mite.2020.v19i02.p06","ISSN":"1693-2951","abstract":"Artikel ilmiah adalah sebuah referensi yang biasanya digunakan oleh seorang mahasiswa atau peneliti untuk membuat sebuah penelitian. Artikel Ilmiah dapat dicari melalui Internet secara bebas, namun proses pencarian ini seringkali memakan waktu dikarenakan banyaknya artikel ilmiah yang ada di Internet. Pencarian ini dapat dilakukan secara otomatis dengan memanfaatkan Teknik Web Scraping sebagai teknik pengambilan data pada suatu situs web di Internet. Metode   Depth First Search (DFS) adalah metode pencarian yang dapat dimanfaatkan untuk melakukan web Scraping data di Internet. Sistem ini bekerja dengan mengolah Keyword berupa kata kunci dari topik artikel ilmiah yang akan dicari yang diberikan oleh pengguna. Kemudian sistem akan mengirimkan request kepada server untuk mencari tautan yang berhubungan dengan Keyword tersebut. Setelah hasil pencarian sudah ditemukan, sistem akan secara otomatis mengunduh dan menyimpan artikel yang berformat .pdf ke komputer pengguna. Hasil uji coba dari 134 artikel yang berhasil diunduh menggunakan sistem ini menunjukkan bahwa sistem ini dapat bekerja dengan sangat baik untuk melakukan pencarian artikel ilmiah dengan tingkat relevansi antara artikel yang dicari dengan artikel yang diunduh sebesar 99%.  ","author":[{"dropping-particle":"","family":"Flores","given":"Veronica Ambassador","non-dropping-particle":"","parse-names":false,"suffix":""},{"dropping-particle":"","family":"Permatasari","given":"Putri Agung","non-dropping-particle":"","parse-names":false,"suffix":""},{"dropping-particle":"","family":"Jasa","given":"Lie","non-dropping-particle":"","parse-names":false,"suffix":""}],"container-title":"Majalah Ilmiah Teknologi Elektro","id":"ITEM-1","issue":"2","issued":{"date-parts":[["2020"]]},"page":"157","title":"Penerapan Web Scraping Sebagai Media Pencarian dan Menyimpan Artikel Ilmiah Secara Otomatis Berdasarkan Keyword","type":"article-journal","volume":"19"},"uris":["http://www.mendeley.com/documents/?uuid=3b6c9baa-b766-45c0-9b9d-d4321f86a32f"]}],"mendeley":{"formattedCitation":"(Flores et al., 2020)","plainTextFormattedCitation":"(Flores et al., 2020)","previouslyFormattedCitation":"(Flores, Permatasari and Jasa, 2020)"},"properties":{"noteIndex":0},"schema":"https://github.com/citation-style-language/schema/raw/master/csl-citation.json"}</w:instrText>
+      </w:r>
+      <w:r>
+        <w:rPr>
+          <w:rFonts w:cs="Times New Roman"/>
+        </w:rPr>
+        <w:fldChar w:fldCharType="separate"/>
+      </w:r>
+      <w:r>
+        <w:rPr>
+          <w:rFonts w:cs="Times New Roman"/>
+          <w:noProof/>
+        </w:rPr>
+        <w:t>(Flores et al., 2020)</w:t>
+      </w:r>
+      <w:r>
+        <w:rPr>
+          <w:rFonts w:cs="Times New Roman"/>
+        </w:rPr>
+        <w:fldChar w:fldCharType="end"/>
+      </w:r>
+      <w:r>
+        <w:rPr>
+          <w:rFonts w:cs="Times New Roman"/>
+        </w:rPr>
+        <w:t>.</w:t>
+      </w:r>
+    </w:p>
+    <w:p>
+      <w:pPr>
+        <w:spacing w:line="360" w:lineRule="auto"/>
+        <w:ind w:firstLine="851"/>
+        <w:jc w:val="both"/>
+        <w:rPr>
+          <w:rFonts w:cs="Times New Roman"/>
+        </w:rPr>
+      </w:pPr>
+      <w:r>
+        <w:rPr>
+          <w:rFonts w:cs="Times New Roman"/>
+        </w:rPr>
+        <w:t>Penelitian mengenai analisis sentiment dengan topik analisi sentiment pada twiter terhadap isu Covid-19 dengan menggunakan metode Lexicon Based.</w:t>
+      </w:r>
+      <w:r>
+        <w:rPr>
+          <w:rFonts w:cs="Times New Roman"/>
+        </w:rPr>
+        <w:t xml:space="preserve"> Permasalahan yang terdapat pada penelitian ini</w:t>
+      </w:r>
+      <w:r>
+        <w:rPr>
+          <w:rFonts w:cs="Times New Roman"/>
+        </w:rPr>
+        <w:t xml:space="preserve"> adalah adanya isu yang tidak karuan terhadap Covid-19 merupakan sebuah konspirasi dan ada juga yyang menyatakan benar adanya.</w:t>
+      </w:r>
+      <w:r>
+        <w:rPr>
+          <w:rFonts w:cs="Times New Roman"/>
+        </w:rPr>
+        <w:t xml:space="preserve"> Keraguan tersebut lah membuat penulis melakukan penelitian ini dengan melakukan analisis sentiment terhadap opini masyarakat terhadap topik adanya covid-19 ini.</w:t>
+      </w:r>
+      <w:r>
+        <w:rPr>
+          <w:rFonts w:cs="Times New Roman"/>
+        </w:rPr>
+        <w:t xml:space="preserve"> Metode awal yang dilakukan penelitian ini adalah mengumpulkan data, Text Preprocessing, Klasifikasi Lexicon Based, Visualisasi</w:t>
+      </w:r>
+      <w:r>
+        <w:rPr>
+          <w:rFonts w:cs="Times New Roman"/>
+        </w:rPr>
+        <w:t>.</w:t>
+      </w:r>
+      <w:r>
+        <w:rPr>
+          <w:rFonts w:cs="Times New Roman"/>
+        </w:rPr>
+        <w:t xml:space="preserve"> Metode Lexicon Based merupakan proses perhitungan bobot setiap kata pada opini masyarakat dengan hasil yang di dapatkan pada kasus ini adalah 72.686 data </w:t>
+      </w:r>
+      <w:r>
+        <w:rPr>
+          <w:rFonts w:cs="Times New Roman"/>
+        </w:rPr>
+        <w:t>menunjukkan bahwa persentase opini masyarakat untuk kelas sentimen positif sebesar 58.08% yang mempercayai covid adalah nyata dan opini masyarakat untuk kelas sentimen negatif sebesar 37.61% yang mengatakan covid adalah konspirasi. Sisanya 4.31% opini masyarakat berada pada sentimen netral</w:t>
+      </w:r>
+      <w:r>
+        <w:rPr>
+          <w:rFonts w:cs="Times New Roman"/>
+        </w:rPr>
+        <w:t>.</w:t>
+      </w:r>
+    </w:p>
+    <w:p>
+      <w:pPr>
+        <w:spacing w:line="360" w:lineRule="auto"/>
+        <w:ind w:firstLine="851"/>
+        <w:jc w:val="both"/>
+        <w:rPr>
+          <w:rFonts w:cs="Times New Roman"/>
+        </w:rPr>
+      </w:pPr>
+    </w:p>
+    <w:p>
+      <w:pPr>
+        <w:pStyle w:val="Heading2"/>
+        <w:numPr>
+          <w:ilvl w:val="0"/>
+          <w:numId w:val="17"/>
+        </w:numPr>
+        <w:spacing w:before="40" w:line="256" w:lineRule="auto"/>
+        <w:ind w:left="851" w:hanging="851"/>
+      </w:pPr>
+      <w:r>
+        <w:t>Scraping Data</w:t>
       </w:r>
     </w:p>
     <w:p>
@@ -827,7 +1122,16 @@
           <w:color w:val="000000"/>
           <w:shd w:val="clear" w:color="auto" w:fill="FFFFFF"/>
         </w:rPr>
-        <w:t xml:space="preserve"> yang dapat digunakna pada Python yang memungkinkan untuk melakukan scraping dengan mudah dan cepat. BeautifulSoup hadir dengan metode-metode sederhana sehingga dapat dengan mudah melakukan proses navigasi, pencarian dan juga modifikasi struktur data situs yang di-scraping. BeautifulSoup dapat mengekstrak data, baik dari file XML maupun HTML dengan mengubah markup menjadi parse tree. Parsing HTML adalah suatu teknik untuk memisahkan suatu teks dari </w:t>
+        <w:t xml:space="preserve"> yang dapat digunakna pada Python yang memungkinkan untuk melakukan scraping dengan mudah dan cepat. BeautifulSoup hadir dengan metode-metode sederhana sehingga dapat dengan mudah melakukan proses navigasi, pencarian dan juga modifikasi struktur data situs yang di-scraping. BeautifulSoup dapat mengekstrak data, baik </w:t>
+      </w:r>
+      <w:r>
+        <w:rPr>
+          <w:rFonts w:cs="Times New Roman"/>
+          <w:color w:val="000000"/>
+          <w:shd w:val="clear" w:color="auto" w:fill="FFFFFF"/>
+        </w:rPr>
+        <w:lastRenderedPageBreak/>
+        <w:t xml:space="preserve">dari file XML maupun HTML dengan mengubah markup menjadi parse tree. Parsing HTML adalah suatu teknik untuk memisahkan suatu teks dari </w:t>
       </w:r>
       <w:r>
         <w:rPr>
@@ -870,7 +1174,6 @@
               <w:rPr>
                 <w:noProof/>
               </w:rPr>
-              <w:lastRenderedPageBreak/>
               <w:drawing>
                 <wp:inline distT="0" distB="0" distL="0" distR="0" wp14:anchorId="74B3155B" wp14:editId="15472E9D">
                   <wp:extent cx="5036820" cy="2255520"/>
@@ -1070,6 +1373,7 @@
         <w:ind w:left="851" w:hanging="851"/>
       </w:pPr>
       <w:r>
+        <w:lastRenderedPageBreak/>
         <w:t>Maximum Marginal Relevance (MMR)</w:t>
       </w:r>
     </w:p>
@@ -1088,15 +1392,7 @@
           <w:rFonts w:cs="Times New Roman"/>
           <w:szCs w:val="24"/>
         </w:rPr>
-        <w:t xml:space="preserve">Algoritma MMR merupakan metode ekstraksi ringkasan yang digunakan untuk meringkas dokumen tunggal maupun multi dokumen MMR meringkas dokumen dengan melakukan perhitungan kesamaan antara bagian teks. Pada peringkasan dokumen dilakukan proses segmentasi dokumen menjadi kalimat dan dilakukan pengelompokan sesuai dengan gender kalimat tersebut. MMR digunakan dengan mengkombinasikan kalimat yang diberikan pengguna. Ide dasar dari MMR </w:t>
-      </w:r>
-      <w:r>
-        <w:rPr>
-          <w:rFonts w:cs="Times New Roman"/>
-          <w:szCs w:val="24"/>
-        </w:rPr>
-        <w:lastRenderedPageBreak/>
-        <w:t>ini yaitu memberikan penambahan nilai bagi kalimat yang relevan dan memberikan pengurangan nilai redundansi informasi antara kalimat tersebut dengan kalimat lain yang telah terpilih. Sebuah kalimat dikatakan memiliki marginal relevance yang tinggi jika kalimat tersebut relevan terhadap isi dari kalimat dan mempunyai kesamaan bobot term maksimum dibandingkan dengan query. Peringkasan kalimat dengan tipe ekstraktif, nilai akhir diberikan pada kalimat Si dalam MMR dihitung dengan persamaan</w:t>
+        <w:t>Algoritma MMR merupakan metode ekstraksi ringkasan yang digunakan untuk meringkas dokumen tunggal maupun multi dokumen MMR meringkas dokumen dengan melakukan perhitungan kesamaan antara bagian teks. Pada peringkasan dokumen dilakukan proses segmentasi dokumen menjadi kalimat dan dilakukan pengelompokan sesuai dengan gender kalimat tersebut. MMR digunakan dengan mengkombinasikan kalimat yang diberikan pengguna. Ide dasar dari MMR ini yaitu memberikan penambahan nilai bagi kalimat yang relevan dan memberikan pengurangan nilai redundansi informasi antara kalimat tersebut dengan kalimat lain yang telah terpilih. Sebuah kalimat dikatakan memiliki marginal relevance yang tinggi jika kalimat tersebut relevan terhadap isi dari kalimat dan mempunyai kesamaan bobot term maksimum dibandingkan dengan query. Peringkasan kalimat dengan tipe ekstraktif, nilai akhir diberikan pada kalimat Si dalam MMR dihitung dengan persamaan</w:t>
       </w:r>
     </w:p>
     <w:p>
@@ -1266,10 +1562,7 @@
         <w:ind w:left="851" w:hanging="851"/>
       </w:pPr>
       <w:r>
-        <w:t xml:space="preserve">Text </w:t>
-      </w:r>
-      <w:r>
-        <w:t>Analysis Sentiment</w:t>
+        <w:t>Text Analysis Sentiment</w:t>
       </w:r>
       <w:r>
         <w:softHyphen/>
@@ -1315,10 +1608,7 @@
         <w:t>.</w:t>
       </w:r>
       <w:r>
-        <w:t xml:space="preserve"> </w:t>
-      </w:r>
-      <w:r>
-        <w:t>Analisa sentimen (</w:t>
+        <w:t xml:space="preserve"> Analisa sentimen (</w:t>
       </w:r>
       <w:r>
         <w:rPr>
@@ -1328,10 +1618,7 @@
         <w:t>sentiment analysis</w:t>
       </w:r>
       <w:r>
-        <w:t>) merupakan proses penambangan kontekstual teks yang mengidentifikasi dan mengekstrak informasi subjektif dalam sumber yang dapat membantu kita untuk menilai sentimen sesuai dengan yang kita inginkan</w:t>
-      </w:r>
-      <w:r>
-        <w:t xml:space="preserve">. Karena engine yang dibuat di khususkan untuk mengambil berita Indonesia jadi sentiment analisis   pada penelitian </w:t>
+        <w:t xml:space="preserve">) merupakan proses penambangan kontekstual teks yang mengidentifikasi dan mengekstrak informasi subjektif dalam sumber yang dapat membantu kita untuk menilai sentimen sesuai dengan yang kita inginkan. Karena engine yang dibuat di khususkan untuk mengambil berita Indonesia jadi sentiment analisis   pada penelitian </w:t>
       </w:r>
       <w:r>
         <w:t>ini menggunakan mode</w:t>
@@ -1353,6 +1640,7 @@
         <w:ind w:left="851" w:hanging="851"/>
       </w:pPr>
       <w:r>
+        <w:lastRenderedPageBreak/>
         <w:t>Model Lexicon</w:t>
       </w:r>
     </w:p>
@@ -1364,19 +1652,10 @@
         <w:jc w:val="both"/>
       </w:pPr>
       <w:r>
-        <w:t xml:space="preserve">Lexicon based </w:t>
-      </w:r>
-      <w:r>
-        <w:t xml:space="preserve">merupakan metode yang digunakan </w:t>
-      </w:r>
-      <w:r>
-        <w:t>untuk mengelompokkan opini masyarakat ke dalam 3 kelas yaitu, sentimen positif, negatif atau netral</w:t>
-      </w:r>
-      <w:r>
-        <w:t xml:space="preserve">. Model Lexicon ini sendiri </w:t>
-      </w:r>
-      <w:r>
-        <w:t xml:space="preserve">didasarkan  </w:t>
+        <w:t>Lexicon based merupakan metode yang digunakan untuk mengelompokkan opini masyarakat ke dalam 3 kelas yaitu, sentimen positif, negatif atau netral</w:t>
+      </w:r>
+      <w:r>
+        <w:t xml:space="preserve">. Model Lexicon ini sendiri didasarkan  </w:t>
       </w:r>
       <w:r>
         <w:rPr>
@@ -1395,14 +1674,7 @@
         <w:t xml:space="preserve">Lexicon based </w:t>
       </w:r>
       <w:r>
-        <w:t xml:space="preserve">umumnya menggunakan kamus untuk mendukung klasifikasi sentimen yaitu </w:t>
-      </w:r>
-      <w:r>
-        <w:lastRenderedPageBreak/>
-        <w:t>SentiWordNet. SentiWordNet merupakan hasil anotasi otomatis dari semua synset pada WordNet</w:t>
-      </w:r>
-      <w:r>
-        <w:t>.</w:t>
+        <w:t>umumnya menggunakan kamus untuk mendukung klasifikasi sentimen yaitu SentiWordNet. SentiWordNet merupakan hasil anotasi otomatis dari semua synset pada WordNet.</w:t>
       </w:r>
     </w:p>
     <w:p/>
@@ -2499,6 +2771,7 @@
         </w:sectPr>
       </w:pPr>
       <w:r>
+        <w:lastRenderedPageBreak/>
         <w:fldChar w:fldCharType="begin"/>
       </w:r>
       <w:r>
@@ -10363,13 +10636,216 @@
         <w:t xml:space="preserve"> merupakan hasil dari analisis sentiment yang telah dilakukan sebelumnya. Maka dapat disimpulkan perbedaan secara signifikan yang terjadi sesudah sebuah berita di summary. Kebanyakan kata setelah disummary ini hasilnya positive.</w:t>
       </w:r>
     </w:p>
+    <w:p/>
+    <w:p>
+      <w:pPr>
+        <w:pStyle w:val="Heading2"/>
+        <w:numPr>
+          <w:ilvl w:val="0"/>
+          <w:numId w:val="3"/>
+        </w:numPr>
+        <w:ind w:left="851" w:hanging="851"/>
+        <w:rPr>
+          <w:lang w:val="en-ID"/>
+        </w:rPr>
+      </w:pPr>
+      <w:r>
+        <w:rPr>
+          <w:lang w:val="en-ID"/>
+        </w:rPr>
+        <w:t>Perbandingan Sentiment Analisis Sentiment</w:t>
+      </w:r>
+      <w:r>
+        <w:rPr>
+          <w:lang w:val="en-ID"/>
+        </w:rPr>
+        <w:t xml:space="preserve"> Dataset</w:t>
+      </w:r>
+    </w:p>
     <w:p>
       <w:pPr>
         <w:spacing w:line="360" w:lineRule="auto"/>
         <w:ind w:firstLine="851"/>
         <w:jc w:val="both"/>
       </w:pPr>
-    </w:p>
+      <w:r>
+        <w:t>Perbadingan Sentiment Analisis menggunakan Dataset yang sama dengan teman sekelompok.</w:t>
+      </w:r>
+      <w:r>
+        <w:t xml:space="preserve"> Perbandingan Analisis sentiment ini melalui proses Text Preporcessing dan Text Summarization. Tujuan dari perbandingan ini adalah agar dapat mengetahui apakah terjadi perubahan signifikan yang terjadi ketika melakukan analisis sentiment terhadap text asli dan text yang sudah di ringkas. Hasil perbandingan dapat dilihat pada </w:t>
+      </w:r>
+      <w:r>
+        <w:fldChar w:fldCharType="begin"/>
+      </w:r>
+      <w:r>
+        <w:instrText xml:space="preserve"> REF _Ref92053925 \h </w:instrText>
+      </w:r>
+      <w:r>
+        <w:fldChar w:fldCharType="separate"/>
+      </w:r>
+      <w:r>
+        <w:t xml:space="preserve">Gambar 4. </w:t>
+      </w:r>
+      <w:r>
+        <w:rPr>
+          <w:noProof/>
+        </w:rPr>
+        <w:t>28</w:t>
+      </w:r>
+      <w:r>
+        <w:fldChar w:fldCharType="end"/>
+      </w:r>
+      <w:r>
+        <w:t xml:space="preserve"> sebagai berikut.</w:t>
+      </w:r>
+    </w:p>
+    <w:p>
+      <w:pPr>
+        <w:spacing w:line="360" w:lineRule="auto"/>
+        <w:ind w:firstLine="851"/>
+        <w:jc w:val="both"/>
+      </w:pPr>
+    </w:p>
+    <w:tbl>
+      <w:tblPr>
+        <w:tblStyle w:val="TableGrid"/>
+        <w:tblW w:w="0" w:type="auto"/>
+        <w:tblLook w:val="04A0" w:firstRow="1" w:lastRow="0" w:firstColumn="1" w:lastColumn="0" w:noHBand="0" w:noVBand="1"/>
+      </w:tblPr>
+      <w:tblGrid>
+        <w:gridCol w:w="7928"/>
+      </w:tblGrid>
+      <w:tr>
+        <w:tc>
+          <w:tcPr>
+            <w:tcW w:w="7928" w:type="dxa"/>
+          </w:tcPr>
+          <w:p>
+            <w:pPr>
+              <w:keepNext/>
+              <w:spacing w:line="360" w:lineRule="auto"/>
+              <w:jc w:val="center"/>
+            </w:pPr>
+            <w:r>
+              <w:rPr>
+                <w:noProof/>
+              </w:rPr>
+              <w:lastRenderedPageBreak/>
+              <w:drawing>
+                <wp:inline distT="0" distB="0" distL="0" distR="0" wp14:anchorId="7D80E7F1" wp14:editId="554F0801">
+                  <wp:extent cx="3720662" cy="1961573"/>
+                  <wp:effectExtent l="0" t="0" r="0" b="635"/>
+                  <wp:docPr id="24" name="Picture 24"/>
+                  <wp:cNvGraphicFramePr>
+                    <a:graphicFrameLocks xmlns:a="http://schemas.openxmlformats.org/drawingml/2006/main" noChangeAspect="1"/>
+                  </wp:cNvGraphicFramePr>
+                  <a:graphic xmlns:a="http://schemas.openxmlformats.org/drawingml/2006/main">
+                    <a:graphicData uri="http://schemas.openxmlformats.org/drawingml/2006/picture">
+                      <pic:pic xmlns:pic="http://schemas.openxmlformats.org/drawingml/2006/picture">
+                        <pic:nvPicPr>
+                          <pic:cNvPr id="1" name=""/>
+                          <pic:cNvPicPr/>
+                        </pic:nvPicPr>
+                        <pic:blipFill>
+                          <a:blip r:embed="rId40"/>
+                          <a:stretch>
+                            <a:fillRect/>
+                          </a:stretch>
+                        </pic:blipFill>
+                        <pic:spPr>
+                          <a:xfrm>
+                            <a:off x="0" y="0"/>
+                            <a:ext cx="3731889" cy="1967492"/>
+                          </a:xfrm>
+                          <a:prstGeom prst="rect">
+                            <a:avLst/>
+                          </a:prstGeom>
+                        </pic:spPr>
+                      </pic:pic>
+                    </a:graphicData>
+                  </a:graphic>
+                </wp:inline>
+              </w:drawing>
+            </w:r>
+          </w:p>
+        </w:tc>
+      </w:tr>
+    </w:tbl>
+    <w:p>
+      <w:pPr>
+        <w:pStyle w:val="Caption"/>
+      </w:pPr>
+      <w:bookmarkStart w:id="29" w:name="_Ref92053925"/>
+      <w:r>
+        <w:t xml:space="preserve">Gambar 4. </w:t>
+      </w:r>
+      <w:r>
+        <w:fldChar w:fldCharType="begin"/>
+      </w:r>
+      <w:r>
+        <w:instrText xml:space="preserve"> SEQ Gambar_4. \* ARABIC </w:instrText>
+      </w:r>
+      <w:r>
+        <w:fldChar w:fldCharType="separate"/>
+      </w:r>
+      <w:r>
+        <w:rPr>
+          <w:noProof/>
+        </w:rPr>
+        <w:t>28</w:t>
+      </w:r>
+      <w:r>
+        <w:fldChar w:fldCharType="end"/>
+      </w:r>
+      <w:bookmarkEnd w:id="29"/>
+      <w:r>
+        <w:t xml:space="preserve"> Perbandigan Analisis Sentiment Menggunakan Dataset</w:t>
+      </w:r>
+      <w:r>
+        <w:rPr>
+          <w:noProof/>
+        </w:rPr>
+        <w:t xml:space="preserve"> </w:t>
+      </w:r>
+    </w:p>
+    <w:p>
+      <w:pPr>
+        <w:spacing w:line="360" w:lineRule="auto"/>
+        <w:ind w:firstLine="851"/>
+        <w:jc w:val="both"/>
+      </w:pPr>
+      <w:r>
+        <w:fldChar w:fldCharType="begin"/>
+      </w:r>
+      <w:r>
+        <w:instrText xml:space="preserve"> REF _Ref92053925 \h </w:instrText>
+      </w:r>
+      <w:r>
+        <w:instrText xml:space="preserve"> \* MERGEFORMAT </w:instrText>
+      </w:r>
+      <w:r>
+        <w:fldChar w:fldCharType="separate"/>
+      </w:r>
+      <w:r>
+        <w:t xml:space="preserve">Gambar 4. </w:t>
+      </w:r>
+      <w:r>
+        <w:rPr>
+          <w:noProof/>
+        </w:rPr>
+        <w:t>28</w:t>
+      </w:r>
+      <w:r>
+        <w:fldChar w:fldCharType="end"/>
+      </w:r>
+      <w:r>
+        <w:t xml:space="preserve"> hasil dari perbandingan menggunakan Dataset. Ada beberapa perbedaan sentiment yang didapatkan setelah proses summary berita tersebut.</w:t>
+      </w:r>
+      <w:r>
+        <w:t xml:space="preserve"> Tetapi jumlah perbedaan data tersebut tidak terlalu signifikan setelah dicek melalui engine dengan method pemanggilan perhtungan setelah di summary dan sebelum di summary.</w:t>
+      </w:r>
+    </w:p>
+    <w:p/>
     <w:p>
       <w:pPr>
         <w:pStyle w:val="Heading1"/>
@@ -10377,13 +10853,378 @@
           <w:ilvl w:val="0"/>
           <w:numId w:val="1"/>
         </w:numPr>
+        <w:spacing w:line="360" w:lineRule="auto"/>
         <w:ind w:left="851" w:hanging="851"/>
-      </w:pPr>
-      <w:r>
+        <w:rPr>
+          <w:lang w:val="en-ID"/>
+        </w:rPr>
+      </w:pPr>
+      <w:r>
+        <w:rPr>
+          <w:lang w:val="en-ID"/>
+        </w:rPr>
         <w:t>Kesimpulan</w:t>
       </w:r>
-      <w:bookmarkStart w:id="29" w:name="_GoBack"/>
-      <w:bookmarkEnd w:id="29"/>
+    </w:p>
+    <w:p>
+      <w:pPr>
+        <w:spacing w:line="360" w:lineRule="auto"/>
+        <w:ind w:firstLine="851"/>
+        <w:jc w:val="both"/>
+      </w:pPr>
+      <w:r>
+        <w:t>Kesimpulan yang dapat diambiul dalam pembuatan engine Scraping Data dan Text Summarization yang telah dibahas pada sub bab sebelumnya, maka diperoleh beberapa kesimpulan yaitu.</w:t>
+      </w:r>
+    </w:p>
+    <w:p>
+      <w:pPr>
+        <w:pStyle w:val="ListParagraph"/>
+        <w:numPr>
+          <w:ilvl w:val="0"/>
+          <w:numId w:val="22"/>
+        </w:numPr>
+        <w:spacing w:line="360" w:lineRule="auto"/>
+        <w:ind w:left="851" w:hanging="851"/>
+        <w:jc w:val="both"/>
+      </w:pPr>
+      <w:r>
+        <w:t>Scraping Data merupakan teknik pengambilan data yang berada di internet. Terdapat beragam cara untuk melakukan pengambilan data pada website dimana pada penelitian ini menggunakan bahasa pemrograman Python dengan batuan library BeautifulSoup4 yang memudahkan developer untuk mengambil data yang berada di internet.</w:t>
+      </w:r>
+      <w:r>
+        <w:t xml:space="preserve"> Kendala yang terdapat pada engine ini adalah ketika anda ingin mengambil data dengan website yang berbeda, terlebih dahulu anda harus menganalisa tag HTMLyang terdapat pada website tersebut, karena sistem pengambilan data dari </w:t>
+      </w:r>
+      <w:r>
+        <w:t>BeautifulSoup4</w:t>
+      </w:r>
+      <w:r>
+        <w:t xml:space="preserve"> ini sendiri yaitu mengambil text dengan parameter tag HTMl dan class yang digunakan.</w:t>
+      </w:r>
+      <w:r>
+        <w:t xml:space="preserve"> Keuntungannya juga ketika anda dapat menganalisa dengan baik website yang anda scraping, seperti yang sebelumnya saya lakukan. Pengguna dapat mengambil semua data berita yang ada pada website dengan melakukan perulangan dan analisa Tag HTML website tersebut.</w:t>
+      </w:r>
+    </w:p>
+    <w:p>
+      <w:pPr>
+        <w:pStyle w:val="ListParagraph"/>
+        <w:numPr>
+          <w:ilvl w:val="0"/>
+          <w:numId w:val="22"/>
+        </w:numPr>
+        <w:spacing w:line="360" w:lineRule="auto"/>
+        <w:ind w:left="851" w:hanging="851"/>
+        <w:jc w:val="both"/>
+      </w:pPr>
+      <w:r>
+        <w:lastRenderedPageBreak/>
+        <w:t>Text Summarization merupakan teknik peringkasan sebuah paragraph. Terdapat banyak metode yang dilakukan untuk melakukan summarization. Pada penelitian ini menggunakan algoritma MMR untuk melakukan peringkasan karena hanya beberapa algoritma yang menyediakan peringkasan dengan bahasa Indonesia.</w:t>
+      </w:r>
+      <w:r>
+        <w:t xml:space="preserve"> MMR yang merupakan algoritma masih dikembangkan pada tahun 2018 ini sangat baik dalam melakukan peringkasan. Pengguna dapat mengeset berapa presentase peringkasan yang akan digunakan.</w:t>
+      </w:r>
+    </w:p>
+    <w:p>
+      <w:pPr>
+        <w:pStyle w:val="ListParagraph"/>
+        <w:numPr>
+          <w:ilvl w:val="0"/>
+          <w:numId w:val="22"/>
+        </w:numPr>
+        <w:spacing w:line="360" w:lineRule="auto"/>
+        <w:ind w:left="851" w:hanging="851"/>
+        <w:jc w:val="both"/>
+      </w:pPr>
+      <w:r>
+        <w:t>Text Anaylisis pada penelitian ini menggunakan model Lexicon Based karena belum terdapat library yang mendukung untuk melakukan analisis sentiment menggunakan bahasa Indonesia.</w:t>
+      </w:r>
+      <w:r>
+        <w:t xml:space="preserve"> Jika adapun kebanyakan mentrasnlate data tersebut dahulu ke bahasa inggris lalu akan dianalis menggunakan library yang ada.</w:t>
+      </w:r>
+      <w:r>
+        <w:t xml:space="preserve"> Kekurangan dari library ini jika ada kata yang tidak terdapat pada basis pengetahuan lexicon ini maka kata tersebut akan dianggap 0, maka sebelum menggunakan model tersebut anda harus melakuakan Text Preprocessing dengan baik, karena basis pengetahuan yang terdapat pada Lexicon tersebut menggunakan sebuah kata dasar</w:t>
+      </w:r>
+      <w:r>
+        <w:t>.</w:t>
+      </w:r>
+      <w:r>
+        <w:t xml:space="preserve"> </w:t>
+      </w:r>
+    </w:p>
+    <w:p/>
+    <w:p>
+      <w:pPr>
+        <w:pStyle w:val="Heading1"/>
+        <w:numPr>
+          <w:ilvl w:val="0"/>
+          <w:numId w:val="1"/>
+        </w:numPr>
+        <w:spacing w:line="360" w:lineRule="auto"/>
+        <w:ind w:left="851" w:hanging="851"/>
+        <w:rPr>
+          <w:lang w:val="en-ID"/>
+        </w:rPr>
+      </w:pPr>
+      <w:r>
+        <w:rPr>
+          <w:lang w:val="en-ID"/>
+        </w:rPr>
+        <w:t>Daftar Pustaka</w:t>
+      </w:r>
+    </w:p>
+    <w:p>
+      <w:pPr>
+        <w:widowControl w:val="0"/>
+        <w:autoSpaceDE w:val="0"/>
+        <w:autoSpaceDN w:val="0"/>
+        <w:adjustRightInd w:val="0"/>
+        <w:spacing w:line="360" w:lineRule="auto"/>
+        <w:ind w:left="480" w:hanging="480"/>
+        <w:jc w:val="both"/>
+        <w:rPr>
+          <w:rFonts w:cs="Times New Roman"/>
+          <w:noProof/>
+          <w:szCs w:val="24"/>
+        </w:rPr>
+      </w:pPr>
+      <w:r>
+        <w:rPr>
+          <w:lang w:val="en-ID"/>
+        </w:rPr>
+        <w:fldChar w:fldCharType="begin" w:fldLock="1"/>
+      </w:r>
+      <w:r>
+        <w:rPr>
+          <w:lang w:val="en-ID"/>
+        </w:rPr>
+        <w:instrText xml:space="preserve">ADDIN Mendeley Bibliography CSL_BIBLIOGRAPHY </w:instrText>
+      </w:r>
+      <w:r>
+        <w:rPr>
+          <w:lang w:val="en-ID"/>
+        </w:rPr>
+        <w:fldChar w:fldCharType="separate"/>
+      </w:r>
+      <w:r>
+        <w:rPr>
+          <w:rFonts w:cs="Times New Roman"/>
+          <w:noProof/>
+          <w:szCs w:val="24"/>
+        </w:rPr>
+        <w:t xml:space="preserve">Flores, V. A., Permatasari, P. A., &amp; Jasa, L. (2020). Penerapan Web Scraping Sebagai Media Pencarian dan Menyimpan Artikel Ilmiah Secara Otomatis Berdasarkan Keyword. </w:t>
+      </w:r>
+      <w:r>
+        <w:rPr>
+          <w:rFonts w:cs="Times New Roman"/>
+          <w:i/>
+          <w:iCs/>
+          <w:noProof/>
+          <w:szCs w:val="24"/>
+        </w:rPr>
+        <w:t>Majalah Ilmiah Teknologi Elektro</w:t>
+      </w:r>
+      <w:r>
+        <w:rPr>
+          <w:rFonts w:cs="Times New Roman"/>
+          <w:noProof/>
+          <w:szCs w:val="24"/>
+        </w:rPr>
+        <w:t xml:space="preserve">, </w:t>
+      </w:r>
+      <w:r>
+        <w:rPr>
+          <w:rFonts w:cs="Times New Roman"/>
+          <w:i/>
+          <w:iCs/>
+          <w:noProof/>
+          <w:szCs w:val="24"/>
+        </w:rPr>
+        <w:t>19</w:t>
+      </w:r>
+      <w:r>
+        <w:rPr>
+          <w:rFonts w:cs="Times New Roman"/>
+          <w:noProof/>
+          <w:szCs w:val="24"/>
+        </w:rPr>
+        <w:t>(2), 157. https://doi.org/10.24843/mite.2020.v19i02.p06</w:t>
+      </w:r>
+    </w:p>
+    <w:p>
+      <w:pPr>
+        <w:widowControl w:val="0"/>
+        <w:autoSpaceDE w:val="0"/>
+        <w:autoSpaceDN w:val="0"/>
+        <w:adjustRightInd w:val="0"/>
+        <w:spacing w:line="360" w:lineRule="auto"/>
+        <w:ind w:left="480" w:hanging="480"/>
+        <w:jc w:val="both"/>
+        <w:rPr>
+          <w:rFonts w:cs="Times New Roman"/>
+          <w:noProof/>
+          <w:szCs w:val="24"/>
+        </w:rPr>
+      </w:pPr>
+      <w:r>
+        <w:rPr>
+          <w:rFonts w:cs="Times New Roman"/>
+          <w:noProof/>
+          <w:szCs w:val="24"/>
+        </w:rPr>
+        <w:t xml:space="preserve">Mustaqhfiri, M., Abidin, Z., &amp; Kusumawati, R. (2012). Peringkasan Teks Otomatis Berita Berbahasa Indonesia Menggunakan Metode Maximum Marginal Relevance. </w:t>
+      </w:r>
+      <w:r>
+        <w:rPr>
+          <w:rFonts w:cs="Times New Roman"/>
+          <w:i/>
+          <w:iCs/>
+          <w:noProof/>
+          <w:szCs w:val="24"/>
+        </w:rPr>
+        <w:t>Matics</w:t>
+      </w:r>
+      <w:r>
+        <w:rPr>
+          <w:rFonts w:cs="Times New Roman"/>
+          <w:noProof/>
+          <w:szCs w:val="24"/>
+        </w:rPr>
+        <w:t>. https://doi.org/10.18860/mat.v0i0.1578</w:t>
+      </w:r>
+    </w:p>
+    <w:p>
+      <w:pPr>
+        <w:widowControl w:val="0"/>
+        <w:autoSpaceDE w:val="0"/>
+        <w:autoSpaceDN w:val="0"/>
+        <w:adjustRightInd w:val="0"/>
+        <w:spacing w:line="360" w:lineRule="auto"/>
+        <w:ind w:left="480" w:hanging="480"/>
+        <w:jc w:val="both"/>
+        <w:rPr>
+          <w:rFonts w:cs="Times New Roman"/>
+          <w:noProof/>
+          <w:szCs w:val="24"/>
+        </w:rPr>
+      </w:pPr>
+      <w:r>
+        <w:rPr>
+          <w:rFonts w:cs="Times New Roman"/>
+          <w:noProof/>
+          <w:szCs w:val="24"/>
+        </w:rPr>
+        <w:t xml:space="preserve">Pragantha, J., Informatika, T., Informasi, F. T., &amp; Tarumanagara, U. (2017). </w:t>
+      </w:r>
+      <w:r>
+        <w:rPr>
+          <w:rFonts w:cs="Times New Roman"/>
+          <w:i/>
+          <w:iCs/>
+          <w:noProof/>
+          <w:szCs w:val="24"/>
+        </w:rPr>
+        <w:t>Automatic Summarization Pada</w:t>
+      </w:r>
+      <w:r>
+        <w:rPr>
+          <w:rFonts w:cs="Times New Roman"/>
+          <w:noProof/>
+          <w:szCs w:val="24"/>
+        </w:rPr>
+        <w:t xml:space="preserve">. </w:t>
+      </w:r>
+      <w:r>
+        <w:rPr>
+          <w:rFonts w:cs="Times New Roman"/>
+          <w:i/>
+          <w:iCs/>
+          <w:noProof/>
+          <w:szCs w:val="24"/>
+        </w:rPr>
+        <w:t>1</w:t>
+      </w:r>
+      <w:r>
+        <w:rPr>
+          <w:rFonts w:cs="Times New Roman"/>
+          <w:noProof/>
+          <w:szCs w:val="24"/>
+        </w:rPr>
+        <w:t>(1), 71–78.</w:t>
+      </w:r>
+    </w:p>
+    <w:p>
+      <w:pPr>
+        <w:widowControl w:val="0"/>
+        <w:autoSpaceDE w:val="0"/>
+        <w:autoSpaceDN w:val="0"/>
+        <w:adjustRightInd w:val="0"/>
+        <w:spacing w:line="360" w:lineRule="auto"/>
+        <w:ind w:left="480" w:hanging="480"/>
+        <w:jc w:val="both"/>
+        <w:rPr>
+          <w:rFonts w:cs="Times New Roman"/>
+          <w:noProof/>
+        </w:rPr>
+      </w:pPr>
+      <w:r>
+        <w:rPr>
+          <w:rFonts w:cs="Times New Roman"/>
+          <w:noProof/>
+          <w:szCs w:val="24"/>
+        </w:rPr>
+        <w:t xml:space="preserve">Setiawan, E. B., &amp; Hartanto, A. T. (2017). Implementasi Metode Maximum Marginal Relevance (MMR) dan Algoritma Steiner Tree untuk Menentukan Storyline Dokumen Berita. </w:t>
+      </w:r>
+      <w:r>
+        <w:rPr>
+          <w:rFonts w:cs="Times New Roman"/>
+          <w:i/>
+          <w:iCs/>
+          <w:noProof/>
+          <w:szCs w:val="24"/>
+        </w:rPr>
+        <w:t>Jurnal ULTIMATICS</w:t>
+      </w:r>
+      <w:r>
+        <w:rPr>
+          <w:rFonts w:cs="Times New Roman"/>
+          <w:noProof/>
+          <w:szCs w:val="24"/>
+        </w:rPr>
+        <w:t xml:space="preserve">, </w:t>
+      </w:r>
+      <w:r>
+        <w:rPr>
+          <w:rFonts w:cs="Times New Roman"/>
+          <w:i/>
+          <w:iCs/>
+          <w:noProof/>
+          <w:szCs w:val="24"/>
+        </w:rPr>
+        <w:t>8</w:t>
+      </w:r>
+      <w:r>
+        <w:rPr>
+          <w:rFonts w:cs="Times New Roman"/>
+          <w:noProof/>
+          <w:szCs w:val="24"/>
+        </w:rPr>
+        <w:t>(1), 23–31. https://doi.org/10.31937/ti.v8i1.499</w:t>
+      </w:r>
+    </w:p>
+    <w:p>
+      <w:pPr>
+        <w:spacing w:line="360" w:lineRule="auto"/>
+        <w:jc w:val="both"/>
+        <w:rPr>
+          <w:lang w:val="en-ID"/>
+        </w:rPr>
+      </w:pPr>
+      <w:r>
+        <w:rPr>
+          <w:lang w:val="en-ID"/>
+        </w:rPr>
+        <w:fldChar w:fldCharType="end"/>
+      </w:r>
+      <w:bookmarkStart w:id="30" w:name="_GoBack"/>
+      <w:bookmarkEnd w:id="30"/>
     </w:p>
     <w:sectPr>
       <w:pgSz w:w="11907" w:h="16839" w:code="9"/>
@@ -11549,6 +12390,95 @@
     </w:lvl>
   </w:abstractNum>
   <w:abstractNum w:abstractNumId="12" w15:restartNumberingAfterBreak="0">
+    <w:nsid w:val="64E73B71"/>
+    <w:multiLevelType w:val="hybridMultilevel"/>
+    <w:tmpl w:val="6A7ED996"/>
+    <w:lvl w:ilvl="0" w:tplc="0409000F">
+      <w:start w:val="1"/>
+      <w:numFmt w:val="decimal"/>
+      <w:lvlText w:val="%1."/>
+      <w:lvlJc w:val="left"/>
+      <w:pPr>
+        <w:ind w:left="720" w:hanging="360"/>
+      </w:pPr>
+      <w:rPr>
+        <w:rFonts w:hint="default"/>
+      </w:rPr>
+    </w:lvl>
+    <w:lvl w:ilvl="1" w:tplc="04090019">
+      <w:start w:val="1"/>
+      <w:numFmt w:val="lowerLetter"/>
+      <w:lvlText w:val="%2."/>
+      <w:lvlJc w:val="left"/>
+      <w:pPr>
+        <w:ind w:left="1440" w:hanging="360"/>
+      </w:pPr>
+    </w:lvl>
+    <w:lvl w:ilvl="2" w:tplc="0409001B">
+      <w:start w:val="1"/>
+      <w:numFmt w:val="lowerRoman"/>
+      <w:lvlText w:val="%3."/>
+      <w:lvlJc w:val="right"/>
+      <w:pPr>
+        <w:ind w:left="2160" w:hanging="180"/>
+      </w:pPr>
+    </w:lvl>
+    <w:lvl w:ilvl="3" w:tplc="0409000F">
+      <w:start w:val="1"/>
+      <w:numFmt w:val="decimal"/>
+      <w:lvlText w:val="%4."/>
+      <w:lvlJc w:val="left"/>
+      <w:pPr>
+        <w:ind w:left="2880" w:hanging="360"/>
+      </w:pPr>
+    </w:lvl>
+    <w:lvl w:ilvl="4" w:tplc="04090019">
+      <w:start w:val="1"/>
+      <w:numFmt w:val="lowerLetter"/>
+      <w:lvlText w:val="%5."/>
+      <w:lvlJc w:val="left"/>
+      <w:pPr>
+        <w:ind w:left="3600" w:hanging="360"/>
+      </w:pPr>
+    </w:lvl>
+    <w:lvl w:ilvl="5" w:tplc="0409001B">
+      <w:start w:val="1"/>
+      <w:numFmt w:val="lowerRoman"/>
+      <w:lvlText w:val="%6."/>
+      <w:lvlJc w:val="right"/>
+      <w:pPr>
+        <w:ind w:left="4320" w:hanging="180"/>
+      </w:pPr>
+    </w:lvl>
+    <w:lvl w:ilvl="6" w:tplc="0409000F">
+      <w:start w:val="1"/>
+      <w:numFmt w:val="decimal"/>
+      <w:lvlText w:val="%7."/>
+      <w:lvlJc w:val="left"/>
+      <w:pPr>
+        <w:ind w:left="5040" w:hanging="360"/>
+      </w:pPr>
+    </w:lvl>
+    <w:lvl w:ilvl="7" w:tplc="04090019">
+      <w:start w:val="1"/>
+      <w:numFmt w:val="lowerLetter"/>
+      <w:lvlText w:val="%8."/>
+      <w:lvlJc w:val="left"/>
+      <w:pPr>
+        <w:ind w:left="5760" w:hanging="360"/>
+      </w:pPr>
+    </w:lvl>
+    <w:lvl w:ilvl="8" w:tplc="0409001B">
+      <w:start w:val="1"/>
+      <w:numFmt w:val="lowerRoman"/>
+      <w:lvlText w:val="%9."/>
+      <w:lvlJc w:val="right"/>
+      <w:pPr>
+        <w:ind w:left="6480" w:hanging="180"/>
+      </w:pPr>
+    </w:lvl>
+  </w:abstractNum>
+  <w:abstractNum w:abstractNumId="13" w15:restartNumberingAfterBreak="0">
     <w:nsid w:val="697616BA"/>
     <w:multiLevelType w:val="hybridMultilevel"/>
     <w:tmpl w:val="1B38B06C"/>
@@ -11634,7 +12564,7 @@
       </w:pPr>
     </w:lvl>
   </w:abstractNum>
-  <w:abstractNum w:abstractNumId="13" w15:restartNumberingAfterBreak="0">
+  <w:abstractNum w:abstractNumId="14" w15:restartNumberingAfterBreak="0">
     <w:nsid w:val="698845F5"/>
     <w:multiLevelType w:val="hybridMultilevel"/>
     <w:tmpl w:val="D4D0E4D8"/>
@@ -11723,7 +12653,7 @@
       </w:pPr>
     </w:lvl>
   </w:abstractNum>
-  <w:abstractNum w:abstractNumId="14" w15:restartNumberingAfterBreak="0">
+  <w:abstractNum w:abstractNumId="15" w15:restartNumberingAfterBreak="0">
     <w:nsid w:val="6CBD654B"/>
     <w:multiLevelType w:val="hybridMultilevel"/>
     <w:tmpl w:val="5F28115A"/>
@@ -11813,14 +12743,14 @@
       </w:pPr>
     </w:lvl>
   </w:abstractNum>
-  <w:abstractNum w:abstractNumId="15" w15:restartNumberingAfterBreak="0">
+  <w:abstractNum w:abstractNumId="16" w15:restartNumberingAfterBreak="0">
     <w:nsid w:val="72056731"/>
     <w:multiLevelType w:val="hybridMultilevel"/>
-    <w:tmpl w:val="D4B81A9A"/>
-    <w:lvl w:ilvl="0" w:tplc="0D607EA2">
+    <w:tmpl w:val="6A7ED996"/>
+    <w:lvl w:ilvl="0" w:tplc="0409000F">
       <w:start w:val="1"/>
       <w:numFmt w:val="decimal"/>
-      <w:lvlText w:val="4.2.%1"/>
+      <w:lvlText w:val="%1."/>
       <w:lvlJc w:val="left"/>
       <w:pPr>
         <w:ind w:left="720" w:hanging="360"/>
@@ -11902,7 +12832,7 @@
       </w:pPr>
     </w:lvl>
   </w:abstractNum>
-  <w:abstractNum w:abstractNumId="16" w15:restartNumberingAfterBreak="0">
+  <w:abstractNum w:abstractNumId="17" w15:restartNumberingAfterBreak="0">
     <w:nsid w:val="7C621666"/>
     <w:multiLevelType w:val="hybridMultilevel"/>
     <w:tmpl w:val="07EC4A96"/>
@@ -11991,7 +12921,7 @@
       </w:pPr>
     </w:lvl>
   </w:abstractNum>
-  <w:abstractNum w:abstractNumId="17" w15:restartNumberingAfterBreak="0">
+  <w:abstractNum w:abstractNumId="18" w15:restartNumberingAfterBreak="0">
     <w:nsid w:val="7F1227A7"/>
     <w:multiLevelType w:val="hybridMultilevel"/>
     <w:tmpl w:val="C9507DAE"/>
@@ -12087,7 +13017,7 @@
     <w:abstractNumId w:val="3"/>
   </w:num>
   <w:num w:numId="4">
-    <w:abstractNumId w:val="14"/>
+    <w:abstractNumId w:val="15"/>
   </w:num>
   <w:num w:numId="5">
     <w:abstractNumId w:val="5"/>
@@ -12114,7 +13044,7 @@
     <w:abstractNumId w:val="2"/>
   </w:num>
   <w:num w:numId="13">
-    <w:abstractNumId w:val="17"/>
+    <w:abstractNumId w:val="18"/>
   </w:num>
   <w:num w:numId="14">
     <w:abstractNumId w:val="6"/>
@@ -12123,7 +13053,7 @@
     <w:abstractNumId w:val="4"/>
   </w:num>
   <w:num w:numId="16">
-    <w:abstractNumId w:val="16"/>
+    <w:abstractNumId w:val="17"/>
   </w:num>
   <w:num w:numId="17">
     <w:abstractNumId w:val="11"/>
@@ -12156,10 +13086,10 @@
     </w:lvlOverride>
   </w:num>
   <w:num w:numId="18">
-    <w:abstractNumId w:val="15"/>
+    <w:abstractNumId w:val="16"/>
   </w:num>
   <w:num w:numId="19">
-    <w:abstractNumId w:val="12"/>
+    <w:abstractNumId w:val="13"/>
     <w:lvlOverride w:ilvl="0">
       <w:startOverride w:val="1"/>
     </w:lvlOverride>
@@ -12189,10 +13119,13 @@
     </w:lvlOverride>
   </w:num>
   <w:num w:numId="20">
-    <w:abstractNumId w:val="15"/>
+    <w:abstractNumId w:val="16"/>
   </w:num>
   <w:num w:numId="21">
-    <w:abstractNumId w:val="13"/>
+    <w:abstractNumId w:val="14"/>
+  </w:num>
+  <w:num w:numId="22">
+    <w:abstractNumId w:val="12"/>
   </w:num>
 </w:numbering>
 </file>
@@ -13191,7 +14124,7 @@
 </file>
 
 <file path=customXml/itemProps1.xml><?xml version="1.0" encoding="utf-8"?>
-<ds:datastoreItem xmlns:ds="http://schemas.openxmlformats.org/officeDocument/2006/customXml" ds:itemID="{D99450E4-2E70-46E3-BD98-8FA08D300B5D}">
+<ds:datastoreItem xmlns:ds="http://schemas.openxmlformats.org/officeDocument/2006/customXml" ds:itemID="{DC2DAD0C-3643-422F-B945-CAAF6A76AD8A}">
   <ds:schemaRefs>
     <ds:schemaRef ds:uri="http://schemas.openxmlformats.org/officeDocument/2006/bibliography"/>
   </ds:schemaRefs>

--- a/laporan/metode.docx
+++ b/laporan/metode.docx
@@ -1236,24 +1236,14 @@
       <w:r>
         <w:t xml:space="preserve">Gambar 2. </w:t>
       </w:r>
-      <w:r>
-        <w:fldChar w:fldCharType="begin"/>
-      </w:r>
-      <w:r>
-        <w:instrText xml:space="preserve"> SEQ Gambar_2. \* ARABIC </w:instrText>
-      </w:r>
-      <w:r>
-        <w:fldChar w:fldCharType="separate"/>
-      </w:r>
-      <w:r>
-        <w:rPr>
-          <w:noProof/>
-        </w:rPr>
-        <w:t>1</w:t>
-      </w:r>
-      <w:r>
-        <w:fldChar w:fldCharType="end"/>
-      </w:r>
+      <w:fldSimple w:instr=" SEQ Gambar_2. \* ARABIC ">
+        <w:r>
+          <w:rPr>
+            <w:noProof/>
+          </w:rPr>
+          <w:t>1</w:t>
+        </w:r>
+      </w:fldSimple>
       <w:r>
         <w:t xml:space="preserve"> </w:t>
       </w:r>
@@ -1501,27 +1491,14 @@
       <w:r>
         <w:t xml:space="preserve">Gambar 2. </w:t>
       </w:r>
-      <w:r>
-        <w:fldChar w:fldCharType="begin"/>
-      </w:r>
-      <w:r>
-        <w:instrText xml:space="preserve"> SEQ Gambar_2. \* ARABIC </w:instrText>
-      </w:r>
-      <w:r>
-        <w:fldChar w:fldCharType="separate"/>
-      </w:r>
-      <w:r>
-        <w:rPr>
-          <w:noProof/>
-        </w:rPr>
-        <w:t>2</w:t>
-      </w:r>
-      <w:r>
-        <w:rPr>
-          <w:noProof/>
-        </w:rPr>
-        <w:fldChar w:fldCharType="end"/>
-      </w:r>
+      <w:fldSimple w:instr=" SEQ Gambar_2. \* ARABIC ">
+        <w:r>
+          <w:rPr>
+            <w:noProof/>
+          </w:rPr>
+          <w:t>2</w:t>
+        </w:r>
+      </w:fldSimple>
       <w:r>
         <w:t xml:space="preserve"> </w:t>
       </w:r>
@@ -1796,27 +1773,14 @@
       <w:r>
         <w:t xml:space="preserve">Table </w:t>
       </w:r>
-      <w:r>
-        <w:fldChar w:fldCharType="begin"/>
-      </w:r>
-      <w:r>
-        <w:instrText xml:space="preserve"> SEQ Table \* ARABIC </w:instrText>
-      </w:r>
-      <w:r>
-        <w:fldChar w:fldCharType="separate"/>
-      </w:r>
-      <w:r>
-        <w:rPr>
-          <w:noProof/>
-        </w:rPr>
-        <w:t>1</w:t>
-      </w:r>
-      <w:r>
-        <w:rPr>
-          <w:noProof/>
-        </w:rPr>
-        <w:fldChar w:fldCharType="end"/>
-      </w:r>
+      <w:fldSimple w:instr=" SEQ Table \* ARABIC ">
+        <w:r>
+          <w:rPr>
+            <w:noProof/>
+          </w:rPr>
+          <w:t>1</w:t>
+        </w:r>
+      </w:fldSimple>
       <w:bookmarkEnd w:id="0"/>
       <w:r>
         <w:t xml:space="preserve"> Library Engine Scraping dan Summarization</w:t>
@@ -3152,27 +3116,14 @@
       <w:r>
         <w:t xml:space="preserve">Gambar 4. </w:t>
       </w:r>
-      <w:r>
-        <w:fldChar w:fldCharType="begin"/>
-      </w:r>
-      <w:r>
-        <w:instrText xml:space="preserve"> SEQ Gambar_4. \* ARABIC </w:instrText>
-      </w:r>
-      <w:r>
-        <w:fldChar w:fldCharType="separate"/>
-      </w:r>
-      <w:r>
-        <w:rPr>
-          <w:noProof/>
-        </w:rPr>
-        <w:t>1</w:t>
-      </w:r>
-      <w:r>
-        <w:rPr>
-          <w:noProof/>
-        </w:rPr>
-        <w:fldChar w:fldCharType="end"/>
-      </w:r>
+      <w:fldSimple w:instr=" SEQ Gambar_4. \* ARABIC ">
+        <w:r>
+          <w:rPr>
+            <w:noProof/>
+          </w:rPr>
+          <w:t>1</w:t>
+        </w:r>
+      </w:fldSimple>
       <w:bookmarkEnd w:id="2"/>
       <w:r>
         <w:rPr>
@@ -3467,27 +3418,14 @@
       <w:r>
         <w:t xml:space="preserve">Gambar 4. </w:t>
       </w:r>
-      <w:r>
-        <w:fldChar w:fldCharType="begin"/>
-      </w:r>
-      <w:r>
-        <w:instrText xml:space="preserve"> SEQ Gambar_4. \* ARABIC </w:instrText>
-      </w:r>
-      <w:r>
-        <w:fldChar w:fldCharType="separate"/>
-      </w:r>
-      <w:r>
-        <w:rPr>
-          <w:noProof/>
-        </w:rPr>
-        <w:t>2</w:t>
-      </w:r>
-      <w:r>
-        <w:rPr>
-          <w:noProof/>
-        </w:rPr>
-        <w:fldChar w:fldCharType="end"/>
-      </w:r>
+      <w:fldSimple w:instr=" SEQ Gambar_4. \* ARABIC ">
+        <w:r>
+          <w:rPr>
+            <w:noProof/>
+          </w:rPr>
+          <w:t>2</w:t>
+        </w:r>
+      </w:fldSimple>
       <w:bookmarkEnd w:id="3"/>
       <w:r>
         <w:t xml:space="preserve"> Alur Kerja Engine Class Berita</w:t>
@@ -3850,27 +3788,14 @@
       <w:r>
         <w:t xml:space="preserve">Gambar 4. </w:t>
       </w:r>
-      <w:r>
-        <w:fldChar w:fldCharType="begin"/>
-      </w:r>
-      <w:r>
-        <w:instrText xml:space="preserve"> SEQ Gambar_4. \* ARABIC </w:instrText>
-      </w:r>
-      <w:r>
-        <w:fldChar w:fldCharType="separate"/>
-      </w:r>
-      <w:r>
-        <w:rPr>
-          <w:noProof/>
-        </w:rPr>
-        <w:t>3</w:t>
-      </w:r>
-      <w:r>
-        <w:rPr>
-          <w:noProof/>
-        </w:rPr>
-        <w:fldChar w:fldCharType="end"/>
-      </w:r>
+      <w:fldSimple w:instr=" SEQ Gambar_4. \* ARABIC ">
+        <w:r>
+          <w:rPr>
+            <w:noProof/>
+          </w:rPr>
+          <w:t>3</w:t>
+        </w:r>
+      </w:fldSimple>
       <w:bookmarkEnd w:id="4"/>
       <w:r>
         <w:t xml:space="preserve"> Engine Master Scraping Data</w:t>
@@ -4014,27 +3939,14 @@
       <w:r>
         <w:t xml:space="preserve">Gambar 4. </w:t>
       </w:r>
-      <w:r>
-        <w:fldChar w:fldCharType="begin"/>
-      </w:r>
-      <w:r>
-        <w:instrText xml:space="preserve"> SEQ Gambar_4. \* ARABIC </w:instrText>
-      </w:r>
-      <w:r>
-        <w:fldChar w:fldCharType="separate"/>
-      </w:r>
-      <w:r>
-        <w:rPr>
-          <w:noProof/>
-        </w:rPr>
-        <w:t>4</w:t>
-      </w:r>
-      <w:r>
-        <w:rPr>
-          <w:noProof/>
-        </w:rPr>
-        <w:fldChar w:fldCharType="end"/>
-      </w:r>
+      <w:fldSimple w:instr=" SEQ Gambar_4. \* ARABIC ">
+        <w:r>
+          <w:rPr>
+            <w:noProof/>
+          </w:rPr>
+          <w:t>4</w:t>
+        </w:r>
+      </w:fldSimple>
       <w:bookmarkEnd w:id="5"/>
       <w:r>
         <w:t xml:space="preserve"> Parameter Pemanggilan Setiap Class</w:t>
@@ -4189,27 +4101,14 @@
       <w:r>
         <w:t xml:space="preserve">Gambar 4. </w:t>
       </w:r>
-      <w:r>
-        <w:fldChar w:fldCharType="begin"/>
-      </w:r>
-      <w:r>
-        <w:instrText xml:space="preserve"> SEQ Gambar_4. \* ARABIC </w:instrText>
-      </w:r>
-      <w:r>
-        <w:fldChar w:fldCharType="separate"/>
-      </w:r>
-      <w:r>
-        <w:rPr>
-          <w:noProof/>
-        </w:rPr>
-        <w:t>5</w:t>
-      </w:r>
-      <w:r>
-        <w:rPr>
-          <w:noProof/>
-        </w:rPr>
-        <w:fldChar w:fldCharType="end"/>
-      </w:r>
+      <w:fldSimple w:instr=" SEQ Gambar_4. \* ARABIC ">
+        <w:r>
+          <w:rPr>
+            <w:noProof/>
+          </w:rPr>
+          <w:t>5</w:t>
+        </w:r>
+      </w:fldSimple>
       <w:bookmarkEnd w:id="6"/>
       <w:r>
         <w:t xml:space="preserve"> Class Scraping pada Engine</w:t>
@@ -4349,27 +4248,14 @@
       <w:r>
         <w:t xml:space="preserve">Gambar 4. </w:t>
       </w:r>
-      <w:r>
-        <w:fldChar w:fldCharType="begin"/>
-      </w:r>
-      <w:r>
-        <w:instrText xml:space="preserve"> SEQ Gambar_4. \* ARABIC </w:instrText>
-      </w:r>
-      <w:r>
-        <w:fldChar w:fldCharType="separate"/>
-      </w:r>
-      <w:r>
-        <w:rPr>
-          <w:noProof/>
-        </w:rPr>
-        <w:t>6</w:t>
-      </w:r>
-      <w:r>
-        <w:rPr>
-          <w:noProof/>
-        </w:rPr>
-        <w:fldChar w:fldCharType="end"/>
-      </w:r>
+      <w:fldSimple w:instr=" SEQ Gambar_4. \* ARABIC ">
+        <w:r>
+          <w:rPr>
+            <w:noProof/>
+          </w:rPr>
+          <w:t>6</w:t>
+        </w:r>
+      </w:fldSimple>
       <w:bookmarkEnd w:id="7"/>
       <w:r>
         <w:t xml:space="preserve"> Improt Library File Class Berita</w:t>
@@ -4597,27 +4483,14 @@
       <w:r>
         <w:t xml:space="preserve">Gambar 4. </w:t>
       </w:r>
-      <w:r>
-        <w:fldChar w:fldCharType="begin"/>
-      </w:r>
-      <w:r>
-        <w:instrText xml:space="preserve"> SEQ Gambar_4. \* ARABIC </w:instrText>
-      </w:r>
-      <w:r>
-        <w:fldChar w:fldCharType="separate"/>
-      </w:r>
-      <w:r>
-        <w:rPr>
-          <w:noProof/>
-        </w:rPr>
-        <w:t>7</w:t>
-      </w:r>
-      <w:r>
-        <w:rPr>
-          <w:noProof/>
-        </w:rPr>
-        <w:fldChar w:fldCharType="end"/>
-      </w:r>
+      <w:fldSimple w:instr=" SEQ Gambar_4. \* ARABIC ">
+        <w:r>
+          <w:rPr>
+            <w:noProof/>
+          </w:rPr>
+          <w:t>7</w:t>
+        </w:r>
+      </w:fldSimple>
       <w:bookmarkEnd w:id="8"/>
       <w:r>
         <w:t xml:space="preserve"> Constructors Class Scraping Berita</w:t>
@@ -4890,27 +4763,14 @@
       <w:r>
         <w:t xml:space="preserve">Gambar 4. </w:t>
       </w:r>
-      <w:r>
-        <w:fldChar w:fldCharType="begin"/>
-      </w:r>
-      <w:r>
-        <w:instrText xml:space="preserve"> SEQ Gambar_4. \* ARABIC </w:instrText>
-      </w:r>
-      <w:r>
-        <w:fldChar w:fldCharType="separate"/>
-      </w:r>
-      <w:r>
-        <w:rPr>
-          <w:noProof/>
-        </w:rPr>
-        <w:t>8</w:t>
-      </w:r>
-      <w:r>
-        <w:rPr>
-          <w:noProof/>
-        </w:rPr>
-        <w:fldChar w:fldCharType="end"/>
-      </w:r>
+      <w:fldSimple w:instr=" SEQ Gambar_4. \* ARABIC ">
+        <w:r>
+          <w:rPr>
+            <w:noProof/>
+          </w:rPr>
+          <w:t>8</w:t>
+        </w:r>
+      </w:fldSimple>
       <w:bookmarkEnd w:id="9"/>
       <w:r>
         <w:t xml:space="preserve"> Fungsi Pengolahan Database (Validasi dan Simpan Data)</w:t>
@@ -5383,27 +5243,14 @@
       <w:r>
         <w:t xml:space="preserve">Gambar 4. </w:t>
       </w:r>
-      <w:r>
-        <w:fldChar w:fldCharType="begin"/>
-      </w:r>
-      <w:r>
-        <w:instrText xml:space="preserve"> SEQ Gambar_4. \* ARABIC </w:instrText>
-      </w:r>
-      <w:r>
-        <w:fldChar w:fldCharType="separate"/>
-      </w:r>
-      <w:r>
-        <w:rPr>
-          <w:noProof/>
-        </w:rPr>
-        <w:t>9</w:t>
-      </w:r>
-      <w:r>
-        <w:rPr>
-          <w:noProof/>
-        </w:rPr>
-        <w:fldChar w:fldCharType="end"/>
-      </w:r>
+      <w:fldSimple w:instr=" SEQ Gambar_4. \* ARABIC ">
+        <w:r>
+          <w:rPr>
+            <w:noProof/>
+          </w:rPr>
+          <w:t>9</w:t>
+        </w:r>
+      </w:fldSimple>
       <w:bookmarkEnd w:id="10"/>
       <w:r>
         <w:t xml:space="preserve"> Fungsi getAllPageWebsite pada Class Scraping Berita</w:t>
@@ -5707,27 +5554,14 @@
       <w:r>
         <w:t xml:space="preserve">Gambar 4. </w:t>
       </w:r>
-      <w:r>
-        <w:fldChar w:fldCharType="begin"/>
-      </w:r>
-      <w:r>
-        <w:instrText xml:space="preserve"> SEQ Gambar_4. \* ARABIC </w:instrText>
-      </w:r>
-      <w:r>
-        <w:fldChar w:fldCharType="separate"/>
-      </w:r>
-      <w:r>
-        <w:rPr>
-          <w:noProof/>
-        </w:rPr>
-        <w:t>10</w:t>
-      </w:r>
-      <w:r>
-        <w:rPr>
-          <w:noProof/>
-        </w:rPr>
-        <w:fldChar w:fldCharType="end"/>
-      </w:r>
+      <w:fldSimple w:instr=" SEQ Gambar_4. \* ARABIC ">
+        <w:r>
+          <w:rPr>
+            <w:noProof/>
+          </w:rPr>
+          <w:t>10</w:t>
+        </w:r>
+      </w:fldSimple>
       <w:bookmarkEnd w:id="11"/>
       <w:r>
         <w:t xml:space="preserve">  Fungsi Mengambil Semua URL Berita</w:t>
@@ -6071,27 +5905,14 @@
       <w:r>
         <w:t xml:space="preserve">Gambar 4. </w:t>
       </w:r>
-      <w:r>
-        <w:fldChar w:fldCharType="begin"/>
-      </w:r>
-      <w:r>
-        <w:instrText xml:space="preserve"> SEQ Gambar_4. \* ARABIC </w:instrText>
-      </w:r>
-      <w:r>
-        <w:fldChar w:fldCharType="separate"/>
-      </w:r>
-      <w:r>
-        <w:rPr>
-          <w:noProof/>
-        </w:rPr>
-        <w:t>11</w:t>
-      </w:r>
-      <w:r>
-        <w:rPr>
-          <w:noProof/>
-        </w:rPr>
-        <w:fldChar w:fldCharType="end"/>
-      </w:r>
+      <w:fldSimple w:instr=" SEQ Gambar_4. \* ARABIC ">
+        <w:r>
+          <w:rPr>
+            <w:noProof/>
+          </w:rPr>
+          <w:t>11</w:t>
+        </w:r>
+      </w:fldSimple>
       <w:bookmarkEnd w:id="12"/>
       <w:r>
         <w:t xml:space="preserve"> Fungsi Mengambil Semua Data Pada URL Detail</w:t>
@@ -6495,27 +6316,14 @@
       <w:r>
         <w:t xml:space="preserve">Gambar 4. </w:t>
       </w:r>
-      <w:r>
-        <w:fldChar w:fldCharType="begin"/>
-      </w:r>
-      <w:r>
-        <w:instrText xml:space="preserve"> SEQ Gambar_4. \* ARABIC </w:instrText>
-      </w:r>
-      <w:r>
-        <w:fldChar w:fldCharType="separate"/>
-      </w:r>
-      <w:r>
-        <w:rPr>
-          <w:noProof/>
-        </w:rPr>
-        <w:t>12</w:t>
-      </w:r>
-      <w:r>
-        <w:rPr>
-          <w:noProof/>
-        </w:rPr>
-        <w:fldChar w:fldCharType="end"/>
-      </w:r>
+      <w:fldSimple w:instr=" SEQ Gambar_4. \* ARABIC ">
+        <w:r>
+          <w:rPr>
+            <w:noProof/>
+          </w:rPr>
+          <w:t>12</w:t>
+        </w:r>
+      </w:fldSimple>
       <w:bookmarkEnd w:id="13"/>
       <w:r>
         <w:t xml:space="preserve"> Hasil Scraping Data dari Engine</w:t>
@@ -6705,27 +6513,14 @@
       <w:r>
         <w:t xml:space="preserve">Gambar 4. </w:t>
       </w:r>
-      <w:r>
-        <w:fldChar w:fldCharType="begin"/>
-      </w:r>
-      <w:r>
-        <w:instrText xml:space="preserve"> SEQ Gambar_4. \* ARABIC </w:instrText>
-      </w:r>
-      <w:r>
-        <w:fldChar w:fldCharType="separate"/>
-      </w:r>
-      <w:r>
-        <w:rPr>
-          <w:noProof/>
-        </w:rPr>
-        <w:t>13</w:t>
-      </w:r>
-      <w:r>
-        <w:rPr>
-          <w:noProof/>
-        </w:rPr>
-        <w:fldChar w:fldCharType="end"/>
-      </w:r>
+      <w:fldSimple w:instr=" SEQ Gambar_4. \* ARABIC ">
+        <w:r>
+          <w:rPr>
+            <w:noProof/>
+          </w:rPr>
+          <w:t>13</w:t>
+        </w:r>
+      </w:fldSimple>
       <w:bookmarkEnd w:id="14"/>
       <w:r>
         <w:t xml:space="preserve"> Alur Engine Text Summarization</w:t>
@@ -6872,27 +6667,14 @@
       <w:r>
         <w:t xml:space="preserve">Gambar 4. </w:t>
       </w:r>
-      <w:r>
-        <w:fldChar w:fldCharType="begin"/>
-      </w:r>
-      <w:r>
-        <w:instrText xml:space="preserve"> SEQ Gambar_4. \* ARABIC </w:instrText>
-      </w:r>
-      <w:r>
-        <w:fldChar w:fldCharType="separate"/>
-      </w:r>
-      <w:r>
-        <w:rPr>
-          <w:noProof/>
-        </w:rPr>
-        <w:t>14</w:t>
-      </w:r>
-      <w:r>
-        <w:rPr>
-          <w:noProof/>
-        </w:rPr>
-        <w:fldChar w:fldCharType="end"/>
-      </w:r>
+      <w:fldSimple w:instr=" SEQ Gambar_4. \* ARABIC ">
+        <w:r>
+          <w:rPr>
+            <w:noProof/>
+          </w:rPr>
+          <w:t>14</w:t>
+        </w:r>
+      </w:fldSimple>
       <w:bookmarkEnd w:id="15"/>
       <w:r>
         <w:t xml:space="preserve"> Import Library pada Engine Text Summarization</w:t>
@@ -7260,27 +7042,14 @@
       <w:r>
         <w:t xml:space="preserve">Gambar 4. </w:t>
       </w:r>
-      <w:r>
-        <w:fldChar w:fldCharType="begin"/>
-      </w:r>
-      <w:r>
-        <w:instrText xml:space="preserve"> SEQ Gambar_4. \* ARABIC </w:instrText>
-      </w:r>
-      <w:r>
-        <w:fldChar w:fldCharType="separate"/>
-      </w:r>
-      <w:r>
-        <w:rPr>
-          <w:noProof/>
-        </w:rPr>
-        <w:t>15</w:t>
-      </w:r>
-      <w:r>
-        <w:rPr>
-          <w:noProof/>
-        </w:rPr>
-        <w:fldChar w:fldCharType="end"/>
-      </w:r>
+      <w:fldSimple w:instr=" SEQ Gambar_4. \* ARABIC ">
+        <w:r>
+          <w:rPr>
+            <w:noProof/>
+          </w:rPr>
+          <w:t>15</w:t>
+        </w:r>
+      </w:fldSimple>
       <w:bookmarkEnd w:id="16"/>
       <w:r>
         <w:t xml:space="preserve"> Pembuatan Connection Database dan Fungsi Steaming Data</w:t>
@@ -7612,27 +7381,14 @@
       <w:r>
         <w:t xml:space="preserve">Gambar 4. </w:t>
       </w:r>
-      <w:r>
-        <w:fldChar w:fldCharType="begin"/>
-      </w:r>
-      <w:r>
-        <w:instrText xml:space="preserve"> SEQ Gambar_4. \* ARABIC </w:instrText>
-      </w:r>
-      <w:r>
-        <w:fldChar w:fldCharType="separate"/>
-      </w:r>
-      <w:r>
-        <w:rPr>
-          <w:noProof/>
-        </w:rPr>
-        <w:t>16</w:t>
-      </w:r>
-      <w:r>
-        <w:rPr>
-          <w:noProof/>
-        </w:rPr>
-        <w:fldChar w:fldCharType="end"/>
-      </w:r>
+      <w:fldSimple w:instr=" SEQ Gambar_4. \* ARABIC ">
+        <w:r>
+          <w:rPr>
+            <w:noProof/>
+          </w:rPr>
+          <w:t>16</w:t>
+        </w:r>
+      </w:fldSimple>
       <w:bookmarkEnd w:id="17"/>
       <w:r>
         <w:t xml:space="preserve"> Fungsi Text Preprocessing Data</w:t>
@@ -8015,27 +7771,14 @@
       <w:r>
         <w:t xml:space="preserve">Gambar 4. </w:t>
       </w:r>
-      <w:r>
-        <w:fldChar w:fldCharType="begin"/>
-      </w:r>
-      <w:r>
-        <w:instrText xml:space="preserve"> SEQ Gambar_4. \* ARABIC </w:instrText>
-      </w:r>
-      <w:r>
-        <w:fldChar w:fldCharType="separate"/>
-      </w:r>
-      <w:r>
-        <w:rPr>
-          <w:noProof/>
-        </w:rPr>
-        <w:t>17</w:t>
-      </w:r>
-      <w:r>
-        <w:rPr>
-          <w:noProof/>
-        </w:rPr>
-        <w:fldChar w:fldCharType="end"/>
-      </w:r>
+      <w:fldSimple w:instr=" SEQ Gambar_4. \* ARABIC ">
+        <w:r>
+          <w:rPr>
+            <w:noProof/>
+          </w:rPr>
+          <w:t>17</w:t>
+        </w:r>
+      </w:fldSimple>
       <w:bookmarkEnd w:id="18"/>
       <w:r>
         <w:t xml:space="preserve"> Fungsi Stopword Data Use Library dan File External</w:t>
@@ -8356,27 +8099,14 @@
         <w:lastRenderedPageBreak/>
         <w:t xml:space="preserve">Gambar 4. </w:t>
       </w:r>
-      <w:r>
-        <w:fldChar w:fldCharType="begin"/>
-      </w:r>
-      <w:r>
-        <w:instrText xml:space="preserve"> SEQ Gambar_4. \* ARABIC </w:instrText>
-      </w:r>
-      <w:r>
-        <w:fldChar w:fldCharType="separate"/>
-      </w:r>
-      <w:r>
-        <w:rPr>
-          <w:noProof/>
-        </w:rPr>
-        <w:t>18</w:t>
-      </w:r>
-      <w:r>
-        <w:rPr>
-          <w:noProof/>
-        </w:rPr>
-        <w:fldChar w:fldCharType="end"/>
-      </w:r>
+      <w:fldSimple w:instr=" SEQ Gambar_4. \* ARABIC ">
+        <w:r>
+          <w:rPr>
+            <w:noProof/>
+          </w:rPr>
+          <w:t>18</w:t>
+        </w:r>
+      </w:fldSimple>
       <w:bookmarkEnd w:id="19"/>
       <w:r>
         <w:rPr>
@@ -8620,27 +8350,14 @@
       <w:r>
         <w:t xml:space="preserve">Gambar 4. </w:t>
       </w:r>
-      <w:r>
-        <w:fldChar w:fldCharType="begin"/>
-      </w:r>
-      <w:r>
-        <w:instrText xml:space="preserve"> SEQ Gambar_4. \* ARABIC </w:instrText>
-      </w:r>
-      <w:r>
-        <w:fldChar w:fldCharType="separate"/>
-      </w:r>
-      <w:r>
-        <w:rPr>
-          <w:noProof/>
-        </w:rPr>
-        <w:t>19</w:t>
-      </w:r>
-      <w:r>
-        <w:rPr>
-          <w:noProof/>
-        </w:rPr>
-        <w:fldChar w:fldCharType="end"/>
-      </w:r>
+      <w:fldSimple w:instr=" SEQ Gambar_4. \* ARABIC ">
+        <w:r>
+          <w:rPr>
+            <w:noProof/>
+          </w:rPr>
+          <w:t>19</w:t>
+        </w:r>
+      </w:fldSimple>
       <w:bookmarkEnd w:id="20"/>
       <w:r>
         <w:t xml:space="preserve"> Fungsi Menampilkan Hasil Summary</w:t>
@@ -8899,27 +8616,14 @@
       <w:r>
         <w:t xml:space="preserve">Gambar 4. </w:t>
       </w:r>
-      <w:r>
-        <w:fldChar w:fldCharType="begin"/>
-      </w:r>
-      <w:r>
-        <w:instrText xml:space="preserve"> SEQ Gambar_4. \* ARABIC </w:instrText>
-      </w:r>
-      <w:r>
-        <w:fldChar w:fldCharType="separate"/>
-      </w:r>
-      <w:r>
-        <w:rPr>
-          <w:noProof/>
-        </w:rPr>
-        <w:t>20</w:t>
-      </w:r>
-      <w:r>
-        <w:rPr>
-          <w:noProof/>
-        </w:rPr>
-        <w:fldChar w:fldCharType="end"/>
-      </w:r>
+      <w:fldSimple w:instr=" SEQ Gambar_4. \* ARABIC ">
+        <w:r>
+          <w:rPr>
+            <w:noProof/>
+          </w:rPr>
+          <w:t>20</w:t>
+        </w:r>
+      </w:fldSimple>
       <w:bookmarkEnd w:id="21"/>
       <w:r>
         <w:t xml:space="preserve"> Fungsi Simpan Data ke Database</w:t>
@@ -9140,27 +8844,14 @@
       <w:r>
         <w:t xml:space="preserve">Gambar 4. </w:t>
       </w:r>
-      <w:r>
-        <w:fldChar w:fldCharType="begin"/>
-      </w:r>
-      <w:r>
-        <w:instrText xml:space="preserve"> SEQ Gambar_4. \* ARABIC </w:instrText>
-      </w:r>
-      <w:r>
-        <w:fldChar w:fldCharType="separate"/>
-      </w:r>
-      <w:r>
-        <w:rPr>
-          <w:noProof/>
-        </w:rPr>
-        <w:t>21</w:t>
-      </w:r>
-      <w:r>
-        <w:rPr>
-          <w:noProof/>
-        </w:rPr>
-        <w:fldChar w:fldCharType="end"/>
-      </w:r>
+      <w:fldSimple w:instr=" SEQ Gambar_4. \* ARABIC ">
+        <w:r>
+          <w:rPr>
+            <w:noProof/>
+          </w:rPr>
+          <w:t>21</w:t>
+        </w:r>
+      </w:fldSimple>
       <w:bookmarkEnd w:id="22"/>
       <w:r>
         <w:t xml:space="preserve"> Fungsi Utama Engine Text Summarization</w:t>
@@ -9378,27 +9069,14 @@
       <w:r>
         <w:t xml:space="preserve">Gambar 4. </w:t>
       </w:r>
-      <w:r>
-        <w:fldChar w:fldCharType="begin"/>
-      </w:r>
-      <w:r>
-        <w:instrText xml:space="preserve"> SEQ Gambar_4. \* ARABIC </w:instrText>
-      </w:r>
-      <w:r>
-        <w:fldChar w:fldCharType="separate"/>
-      </w:r>
-      <w:r>
-        <w:rPr>
-          <w:noProof/>
-        </w:rPr>
-        <w:t>22</w:t>
-      </w:r>
-      <w:r>
-        <w:rPr>
-          <w:noProof/>
-        </w:rPr>
-        <w:fldChar w:fldCharType="end"/>
-      </w:r>
+      <w:fldSimple w:instr=" SEQ Gambar_4. \* ARABIC ">
+        <w:r>
+          <w:rPr>
+            <w:noProof/>
+          </w:rPr>
+          <w:t>22</w:t>
+        </w:r>
+      </w:fldSimple>
       <w:bookmarkEnd w:id="23"/>
       <w:r>
         <w:t xml:space="preserve"> Fungsi Main Engine Text Summarization</w:t>
@@ -9689,27 +9367,14 @@
       <w:r>
         <w:t xml:space="preserve">Gambar 4. </w:t>
       </w:r>
-      <w:r>
-        <w:fldChar w:fldCharType="begin"/>
-      </w:r>
-      <w:r>
-        <w:instrText xml:space="preserve"> SEQ Gambar_4. \* ARABIC </w:instrText>
-      </w:r>
-      <w:r>
-        <w:fldChar w:fldCharType="separate"/>
-      </w:r>
-      <w:r>
-        <w:rPr>
-          <w:noProof/>
-        </w:rPr>
-        <w:t>23</w:t>
-      </w:r>
-      <w:r>
-        <w:rPr>
-          <w:noProof/>
-        </w:rPr>
-        <w:fldChar w:fldCharType="end"/>
-      </w:r>
+      <w:fldSimple w:instr=" SEQ Gambar_4. \* ARABIC ">
+        <w:r>
+          <w:rPr>
+            <w:noProof/>
+          </w:rPr>
+          <w:t>23</w:t>
+        </w:r>
+      </w:fldSimple>
       <w:bookmarkEnd w:id="24"/>
       <w:r>
         <w:t xml:space="preserve"> Hasil Summarization </w:t>
@@ -9913,27 +9578,14 @@
       <w:r>
         <w:t xml:space="preserve">Gambar 4. </w:t>
       </w:r>
-      <w:r>
-        <w:fldChar w:fldCharType="begin"/>
-      </w:r>
-      <w:r>
-        <w:instrText xml:space="preserve"> SEQ Gambar_4. \* ARABIC </w:instrText>
-      </w:r>
-      <w:r>
-        <w:fldChar w:fldCharType="separate"/>
-      </w:r>
-      <w:r>
-        <w:rPr>
-          <w:noProof/>
-        </w:rPr>
-        <w:t>24</w:t>
-      </w:r>
-      <w:r>
-        <w:rPr>
-          <w:noProof/>
-        </w:rPr>
-        <w:fldChar w:fldCharType="end"/>
-      </w:r>
+      <w:fldSimple w:instr=" SEQ Gambar_4. \* ARABIC ">
+        <w:r>
+          <w:rPr>
+            <w:noProof/>
+          </w:rPr>
+          <w:t>24</w:t>
+        </w:r>
+      </w:fldSimple>
       <w:bookmarkEnd w:id="25"/>
       <w:r>
         <w:t xml:space="preserve"> Penyimpanan Data Summary Pada Database</w:t>
@@ -10221,27 +9873,14 @@
       <w:r>
         <w:t xml:space="preserve">Gambar 4. </w:t>
       </w:r>
-      <w:r>
-        <w:fldChar w:fldCharType="begin"/>
-      </w:r>
-      <w:r>
-        <w:instrText xml:space="preserve"> SEQ Gambar_4. \* ARABIC </w:instrText>
-      </w:r>
-      <w:r>
-        <w:fldChar w:fldCharType="separate"/>
-      </w:r>
-      <w:r>
-        <w:rPr>
-          <w:noProof/>
-        </w:rPr>
-        <w:t>25</w:t>
-      </w:r>
-      <w:r>
-        <w:rPr>
-          <w:noProof/>
-        </w:rPr>
-        <w:fldChar w:fldCharType="end"/>
-      </w:r>
+      <w:fldSimple w:instr=" SEQ Gambar_4. \* ARABIC ">
+        <w:r>
+          <w:rPr>
+            <w:noProof/>
+          </w:rPr>
+          <w:t>25</w:t>
+        </w:r>
+      </w:fldSimple>
       <w:bookmarkEnd w:id="26"/>
       <w:r>
         <w:t xml:space="preserve"> Alur Text Analisis Sentiment</w:t>
@@ -10395,27 +10034,14 @@
       <w:r>
         <w:t xml:space="preserve">Gambar 4. </w:t>
       </w:r>
-      <w:r>
-        <w:fldChar w:fldCharType="begin"/>
-      </w:r>
-      <w:r>
-        <w:instrText xml:space="preserve"> SEQ Gambar_4. \* ARABIC </w:instrText>
-      </w:r>
-      <w:r>
-        <w:fldChar w:fldCharType="separate"/>
-      </w:r>
-      <w:r>
-        <w:rPr>
-          <w:noProof/>
-        </w:rPr>
-        <w:t>26</w:t>
-      </w:r>
-      <w:r>
-        <w:rPr>
-          <w:noProof/>
-        </w:rPr>
-        <w:fldChar w:fldCharType="end"/>
-      </w:r>
+      <w:fldSimple w:instr=" SEQ Gambar_4. \* ARABIC ">
+        <w:r>
+          <w:rPr>
+            <w:noProof/>
+          </w:rPr>
+          <w:t>26</w:t>
+        </w:r>
+      </w:fldSimple>
       <w:bookmarkEnd w:id="27"/>
       <w:r>
         <w:t xml:space="preserve"> Fungsi Analisis Sentiment</w:t>
@@ -10579,27 +10205,14 @@
       <w:r>
         <w:t xml:space="preserve">Gambar 4. </w:t>
       </w:r>
-      <w:r>
-        <w:fldChar w:fldCharType="begin"/>
-      </w:r>
-      <w:r>
-        <w:instrText xml:space="preserve"> SEQ Gambar_4. \* ARABIC </w:instrText>
-      </w:r>
-      <w:r>
-        <w:fldChar w:fldCharType="separate"/>
-      </w:r>
-      <w:r>
-        <w:rPr>
-          <w:noProof/>
-        </w:rPr>
-        <w:t>27</w:t>
-      </w:r>
-      <w:r>
-        <w:rPr>
-          <w:noProof/>
-        </w:rPr>
-        <w:fldChar w:fldCharType="end"/>
-      </w:r>
+      <w:fldSimple w:instr=" SEQ Gambar_4. \* ARABIC ">
+        <w:r>
+          <w:rPr>
+            <w:noProof/>
+          </w:rPr>
+          <w:t>27</w:t>
+        </w:r>
+      </w:fldSimple>
       <w:bookmarkEnd w:id="28"/>
       <w:r>
         <w:t xml:space="preserve"> Hasil Analisis Sentiment</w:t>
@@ -10661,6 +10274,14 @@
         </w:rPr>
         <w:t xml:space="preserve"> Dataset</w:t>
       </w:r>
+      <w:r>
+        <w:rPr>
+          <w:lang w:val="en-ID"/>
+        </w:rPr>
+        <w:t xml:space="preserve">  (NEW)</w:t>
+      </w:r>
+      <w:bookmarkStart w:id="29" w:name="_GoBack"/>
+      <w:bookmarkEnd w:id="29"/>
     </w:p>
     <w:p>
       <w:pPr>
@@ -10775,29 +10396,19 @@
       <w:pPr>
         <w:pStyle w:val="Caption"/>
       </w:pPr>
-      <w:bookmarkStart w:id="29" w:name="_Ref92053925"/>
+      <w:bookmarkStart w:id="30" w:name="_Ref92053925"/>
       <w:r>
         <w:t xml:space="preserve">Gambar 4. </w:t>
       </w:r>
-      <w:r>
-        <w:fldChar w:fldCharType="begin"/>
-      </w:r>
-      <w:r>
-        <w:instrText xml:space="preserve"> SEQ Gambar_4. \* ARABIC </w:instrText>
-      </w:r>
-      <w:r>
-        <w:fldChar w:fldCharType="separate"/>
-      </w:r>
-      <w:r>
-        <w:rPr>
-          <w:noProof/>
-        </w:rPr>
-        <w:t>28</w:t>
-      </w:r>
-      <w:r>
-        <w:fldChar w:fldCharType="end"/>
-      </w:r>
-      <w:bookmarkEnd w:id="29"/>
+      <w:fldSimple w:instr=" SEQ Gambar_4. \* ARABIC ">
+        <w:r>
+          <w:rPr>
+            <w:noProof/>
+          </w:rPr>
+          <w:t>28</w:t>
+        </w:r>
+      </w:fldSimple>
+      <w:bookmarkEnd w:id="30"/>
       <w:r>
         <w:t xml:space="preserve"> Perbandigan Analisis Sentiment Menggunakan Dataset</w:t>
       </w:r>
@@ -10891,13 +10502,7 @@
         <w:t>Scraping Data merupakan teknik pengambilan data yang berada di internet. Terdapat beragam cara untuk melakukan pengambilan data pada website dimana pada penelitian ini menggunakan bahasa pemrograman Python dengan batuan library BeautifulSoup4 yang memudahkan developer untuk mengambil data yang berada di internet.</w:t>
       </w:r>
       <w:r>
-        <w:t xml:space="preserve"> Kendala yang terdapat pada engine ini adalah ketika anda ingin mengambil data dengan website yang berbeda, terlebih dahulu anda harus menganalisa tag HTMLyang terdapat pada website tersebut, karena sistem pengambilan data dari </w:t>
-      </w:r>
-      <w:r>
-        <w:t>BeautifulSoup4</w:t>
-      </w:r>
-      <w:r>
-        <w:t xml:space="preserve"> ini sendiri yaitu mengambil text dengan parameter tag HTMl dan class yang digunakan.</w:t>
+        <w:t xml:space="preserve"> Kendala yang terdapat pada engine ini adalah ketika anda ingin mengambil data dengan website yang berbeda, terlebih dahulu anda harus menganalisa tag HTMLyang terdapat pada website tersebut, karena sistem pengambilan data dari BeautifulSoup4 ini sendiri yaitu mengambil text dengan parameter tag HTMl dan class yang digunakan.</w:t>
       </w:r>
       <w:r>
         <w:t xml:space="preserve"> Keuntungannya juga ketika anda dapat menganalisa dengan baik website yang anda scraping, seperti yang sebelumnya saya lakukan. Pengguna dapat mengambil semua data berita yang ada pada website dengan melakukan perulangan dan analisa Tag HTML website tersebut.</w:t>
@@ -11223,8 +10828,6 @@
         </w:rPr>
         <w:fldChar w:fldCharType="end"/>
       </w:r>
-      <w:bookmarkStart w:id="30" w:name="_GoBack"/>
-      <w:bookmarkEnd w:id="30"/>
     </w:p>
     <w:sectPr>
       <w:pgSz w:w="11907" w:h="16839" w:code="9"/>
@@ -14124,7 +13727,7 @@
 </file>
 
 <file path=customXml/itemProps1.xml><?xml version="1.0" encoding="utf-8"?>
-<ds:datastoreItem xmlns:ds="http://schemas.openxmlformats.org/officeDocument/2006/customXml" ds:itemID="{DC2DAD0C-3643-422F-B945-CAAF6A76AD8A}">
+<ds:datastoreItem xmlns:ds="http://schemas.openxmlformats.org/officeDocument/2006/customXml" ds:itemID="{035848BD-8445-459C-9861-5AE8EC04D003}">
   <ds:schemaRefs>
     <ds:schemaRef ds:uri="http://schemas.openxmlformats.org/officeDocument/2006/bibliography"/>
   </ds:schemaRefs>
